--- a/workshop_handouts/OOF Workshop 04 - printf.docx
+++ b/workshop_handouts/OOF Workshop 04 - printf.docx
@@ -11,8 +11,6 @@
           <w:szCs w:val="36"/>
         </w:rPr>
       </w:pPr>
-      <w:bookmarkStart w:id="0" w:name="_GoBack"/>
-      <w:bookmarkEnd w:id="0"/>
       <w:r>
         <w:rPr>
           <w:noProof/>
@@ -165,23 +163,13 @@
         </w:rPr>
         <w:t xml:space="preserve">Formatted output: </w:t>
       </w:r>
-      <w:proofErr w:type="spellStart"/>
       <w:r>
         <w:rPr>
           <w:rFonts w:ascii="Arial" w:hAnsi="Arial" w:cs="Arial"/>
           <w:b/>
           <w:bCs/>
         </w:rPr>
-        <w:t>printf</w:t>
-      </w:r>
-      <w:proofErr w:type="spellEnd"/>
-      <w:r>
-        <w:rPr>
-          <w:rFonts w:ascii="Arial" w:hAnsi="Arial" w:cs="Arial"/>
-          <w:b/>
-          <w:bCs/>
-        </w:rPr>
-        <w:t>()</w:t>
+        <w:t>printf()</w:t>
       </w:r>
     </w:p>
     <w:p>
@@ -726,21 +714,7 @@
         <w:rPr>
           <w:rFonts w:ascii="Arial" w:hAnsi="Arial" w:cs="Arial"/>
         </w:rPr>
-        <w:t xml:space="preserve"> your </w:t>
-      </w:r>
-      <w:proofErr w:type="spellStart"/>
-      <w:r>
-        <w:rPr>
-          <w:rFonts w:ascii="Arial" w:hAnsi="Arial" w:cs="Arial"/>
-        </w:rPr>
-        <w:t>latcs</w:t>
-      </w:r>
-      <w:proofErr w:type="spellEnd"/>
-      <w:r>
-        <w:rPr>
-          <w:rFonts w:ascii="Arial" w:hAnsi="Arial" w:cs="Arial"/>
-        </w:rPr>
-        <w:t xml:space="preserve"> account.  </w:t>
+        <w:t xml:space="preserve"> your latcs account.  </w:t>
       </w:r>
       <w:r>
         <w:rPr>
@@ -797,23 +771,7 @@
           <w:rFonts w:ascii="Courier New" w:hAnsi="Courier New" w:cs="Courier New"/>
           <w:b/>
         </w:rPr>
-        <w:t>/home/1st/</w:t>
-      </w:r>
-      <w:proofErr w:type="spellStart"/>
-      <w:r>
-        <w:rPr>
-          <w:rFonts w:ascii="Courier New" w:hAnsi="Courier New" w:cs="Courier New"/>
-          <w:b/>
-        </w:rPr>
-        <w:t>csilib</w:t>
-      </w:r>
-      <w:proofErr w:type="spellEnd"/>
-      <w:r>
-        <w:rPr>
-          <w:rFonts w:ascii="Courier New" w:hAnsi="Courier New" w:cs="Courier New"/>
-          <w:b/>
-        </w:rPr>
-        <w:t>/cse1oof/</w:t>
+        <w:t>/home/1st/csilib/cse1oof/</w:t>
       </w:r>
       <w:r>
         <w:rPr>
@@ -1011,7 +969,6 @@
         </w:rPr>
         <w:t xml:space="preserve">ne way is to use the </w:t>
       </w:r>
-      <w:proofErr w:type="spellStart"/>
       <w:r>
         <w:rPr>
           <w:rFonts w:ascii="Courier New" w:hAnsi="Courier New" w:cs="Courier New"/>
@@ -1019,7 +976,6 @@
         </w:rPr>
         <w:t>printf</w:t>
       </w:r>
-      <w:proofErr w:type="spellEnd"/>
       <w:r>
         <w:rPr>
           <w:rFonts w:ascii="Courier New" w:hAnsi="Courier New" w:cs="Courier New"/>
@@ -1039,7 +995,6 @@
         </w:rPr>
         <w:t xml:space="preserve">(which can be called with </w:t>
       </w:r>
-      <w:proofErr w:type="spellStart"/>
       <w:r>
         <w:rPr>
           <w:rFonts w:ascii="Courier New" w:hAnsi="Courier New" w:cs="Courier New"/>
@@ -1061,7 +1016,6 @@
         </w:rPr>
         <w:t>out</w:t>
       </w:r>
-      <w:proofErr w:type="spellEnd"/>
       <w:r>
         <w:rPr>
           <w:rFonts w:ascii="Arial" w:hAnsi="Arial" w:cs="Arial"/>
@@ -1092,7 +1046,6 @@
         </w:rPr>
         <w:t xml:space="preserve"> in </w:t>
       </w:r>
-      <w:proofErr w:type="spellStart"/>
       <w:r>
         <w:rPr>
           <w:rFonts w:ascii="Courier New" w:hAnsi="Courier New" w:cs="Courier New"/>
@@ -1100,7 +1053,6 @@
         </w:rPr>
         <w:t>printf</w:t>
       </w:r>
-      <w:proofErr w:type="spellEnd"/>
       <w:r>
         <w:rPr>
           <w:rFonts w:ascii="Arial" w:hAnsi="Arial" w:cs="Arial"/>
@@ -1128,7 +1080,6 @@
           <w:rFonts w:ascii="Arial" w:hAnsi="Arial" w:cs="Arial"/>
         </w:rPr>
       </w:pPr>
-      <w:proofErr w:type="spellStart"/>
       <w:r>
         <w:rPr>
           <w:rFonts w:ascii="Arial" w:hAnsi="Arial" w:cs="Arial"/>
@@ -1136,7 +1087,6 @@
         </w:rPr>
         <w:t>printf</w:t>
       </w:r>
-      <w:proofErr w:type="spellEnd"/>
       <w:r>
         <w:rPr>
           <w:rFonts w:ascii="Arial" w:hAnsi="Arial" w:cs="Arial"/>
@@ -1157,21 +1107,12 @@
         </w:rPr>
         <w:t xml:space="preserve">The </w:t>
       </w:r>
-      <w:proofErr w:type="spellStart"/>
-      <w:r>
-        <w:rPr>
-          <w:rFonts w:ascii="Courier New" w:hAnsi="Courier New" w:cs="Courier New"/>
-          <w:b/>
-        </w:rPr>
-        <w:t>printf</w:t>
-      </w:r>
-      <w:proofErr w:type="spellEnd"/>
-      <w:r>
-        <w:rPr>
-          <w:rFonts w:ascii="Courier New" w:hAnsi="Courier New" w:cs="Courier New"/>
-          <w:b/>
-        </w:rPr>
-        <w:t>()</w:t>
+      <w:r>
+        <w:rPr>
+          <w:rFonts w:ascii="Courier New" w:hAnsi="Courier New" w:cs="Courier New"/>
+          <w:b/>
+        </w:rPr>
+        <w:t>printf()</w:t>
       </w:r>
       <w:r>
         <w:rPr>
@@ -1207,23 +1148,13 @@
         </w:rPr>
         <w:t xml:space="preserve">    </w:t>
       </w:r>
-      <w:proofErr w:type="spellStart"/>
-      <w:r>
-        <w:rPr>
-          <w:rFonts w:ascii="Courier New" w:hAnsi="Courier New" w:cs="Courier New"/>
-          <w:b/>
-        </w:rPr>
-        <w:t>printf</w:t>
-      </w:r>
-      <w:proofErr w:type="spellEnd"/>
-      <w:r>
-        <w:rPr>
-          <w:rFonts w:ascii="Courier New" w:hAnsi="Courier New" w:cs="Courier New"/>
-          <w:b/>
-        </w:rPr>
-        <w:t>(</w:t>
-      </w:r>
-      <w:proofErr w:type="spellStart"/>
+      <w:r>
+        <w:rPr>
+          <w:rFonts w:ascii="Courier New" w:hAnsi="Courier New" w:cs="Courier New"/>
+          <w:b/>
+        </w:rPr>
+        <w:t>printf(</w:t>
+      </w:r>
       <w:r>
         <w:rPr>
           <w:rFonts w:ascii="Courier New" w:hAnsi="Courier New" w:cs="Courier New"/>
@@ -1236,17 +1167,8 @@
           <w:rFonts w:ascii="Courier New" w:hAnsi="Courier New" w:cs="Courier New"/>
           <w:b/>
         </w:rPr>
-        <w:t>string</w:t>
-      </w:r>
-      <w:proofErr w:type="spellEnd"/>
-      <w:r>
-        <w:rPr>
-          <w:rFonts w:ascii="Courier New" w:hAnsi="Courier New" w:cs="Courier New"/>
-          <w:b/>
-        </w:rPr>
-        <w:t xml:space="preserve">, </w:t>
-      </w:r>
-      <w:proofErr w:type="spellStart"/>
+        <w:t xml:space="preserve">string, </w:t>
+      </w:r>
       <w:r>
         <w:rPr>
           <w:rFonts w:ascii="Courier New" w:hAnsi="Courier New" w:cs="Courier New"/>
@@ -1254,7 +1176,6 @@
         </w:rPr>
         <w:t>otherarguments</w:t>
       </w:r>
-      <w:proofErr w:type="spellEnd"/>
       <w:r>
         <w:rPr>
           <w:rFonts w:ascii="Courier New" w:hAnsi="Courier New" w:cs="Courier New"/>
@@ -1592,21 +1513,12 @@
         </w:rPr>
         <w:t>1st/</w:t>
       </w:r>
-      <w:proofErr w:type="spellStart"/>
-      <w:r>
-        <w:rPr>
-          <w:rFonts w:ascii="Courier New" w:hAnsi="Courier New" w:cs="Courier New"/>
-          <w:b/>
-        </w:rPr>
-        <w:t>csilib</w:t>
-      </w:r>
-      <w:proofErr w:type="spellEnd"/>
-      <w:r>
-        <w:rPr>
-          <w:rFonts w:ascii="Courier New" w:hAnsi="Courier New" w:cs="Courier New"/>
-          <w:b/>
-        </w:rPr>
-        <w:t>/cse1oof/</w:t>
+      <w:r>
+        <w:rPr>
+          <w:rFonts w:ascii="Courier New" w:hAnsi="Courier New" w:cs="Courier New"/>
+          <w:b/>
+        </w:rPr>
+        <w:t>csilib/cse1oof/</w:t>
       </w:r>
       <w:r>
         <w:rPr>
@@ -1660,19 +1572,18 @@
           <w:sz w:val="22"/>
           <w:szCs w:val="22"/>
         </w:rPr>
-        <w:t xml:space="preserve">String </w:t>
-      </w:r>
-      <w:proofErr w:type="spellStart"/>
-      <w:r>
+        <w:t>String dogName = "Harry";</w:t>
+      </w:r>
+    </w:p>
+    <w:p>
+      <w:pPr>
         <w:rPr>
           <w:rFonts w:ascii="Courier New" w:hAnsi="Courier New" w:cs="Courier New"/>
           <w:b/>
           <w:sz w:val="22"/>
           <w:szCs w:val="22"/>
         </w:rPr>
-        <w:t>dogName</w:t>
-      </w:r>
-      <w:proofErr w:type="spellEnd"/>
+      </w:pPr>
       <w:r>
         <w:rPr>
           <w:rFonts w:ascii="Courier New" w:hAnsi="Courier New" w:cs="Courier New"/>
@@ -1680,49 +1591,47 @@
           <w:sz w:val="22"/>
           <w:szCs w:val="22"/>
         </w:rPr>
-        <w:t xml:space="preserve"> = "Harry</w:t>
-      </w:r>
-      <w:proofErr w:type="gramStart"/>
-      <w:r>
+        <w:t>int dogAge = 6;</w:t>
+      </w:r>
+    </w:p>
+    <w:p>
+      <w:pPr>
         <w:rPr>
           <w:rFonts w:ascii="Courier New" w:hAnsi="Courier New" w:cs="Courier New"/>
           <w:b/>
           <w:sz w:val="22"/>
           <w:szCs w:val="22"/>
         </w:rPr>
-        <w:t>";</w:t>
-      </w:r>
-      <w:proofErr w:type="gramEnd"/>
-    </w:p>
-    <w:p>
-      <w:pPr>
+      </w:pPr>
+      <w:r>
         <w:rPr>
           <w:rFonts w:ascii="Courier New" w:hAnsi="Courier New" w:cs="Courier New"/>
           <w:b/>
           <w:sz w:val="22"/>
           <w:szCs w:val="22"/>
         </w:rPr>
-      </w:pPr>
-      <w:r>
+        <w:t>double weight = 60;</w:t>
+      </w:r>
+    </w:p>
+    <w:p>
+      <w:pPr>
         <w:rPr>
           <w:rFonts w:ascii="Courier New" w:hAnsi="Courier New" w:cs="Courier New"/>
           <w:b/>
           <w:sz w:val="22"/>
           <w:szCs w:val="22"/>
         </w:rPr>
-        <w:t xml:space="preserve">int </w:t>
-      </w:r>
-      <w:proofErr w:type="spellStart"/>
-      <w:r>
+      </w:pPr>
+    </w:p>
+    <w:p>
+      <w:pPr>
         <w:rPr>
           <w:rFonts w:ascii="Courier New" w:hAnsi="Courier New" w:cs="Courier New"/>
           <w:b/>
           <w:sz w:val="22"/>
           <w:szCs w:val="22"/>
         </w:rPr>
-        <w:t>dogAge</w:t>
-      </w:r>
-      <w:proofErr w:type="spellEnd"/>
+      </w:pPr>
       <w:r>
         <w:rPr>
           <w:rFonts w:ascii="Courier New" w:hAnsi="Courier New" w:cs="Courier New"/>
@@ -1730,159 +1639,27 @@
           <w:sz w:val="22"/>
           <w:szCs w:val="22"/>
         </w:rPr>
-        <w:t xml:space="preserve"> = </w:t>
-      </w:r>
-      <w:proofErr w:type="gramStart"/>
-      <w:r>
+        <w:t>System.out.printf("My dog %s is %d years old and weighs %.2f kgs\n",</w:t>
+      </w:r>
+    </w:p>
+    <w:p>
+      <w:pPr>
         <w:rPr>
           <w:rFonts w:ascii="Courier New" w:hAnsi="Courier New" w:cs="Courier New"/>
           <w:b/>
           <w:sz w:val="22"/>
           <w:szCs w:val="22"/>
         </w:rPr>
-        <w:t>6;</w:t>
-      </w:r>
-      <w:proofErr w:type="gramEnd"/>
-    </w:p>
-    <w:p>
-      <w:pPr>
+      </w:pPr>
+      <w:r>
         <w:rPr>
           <w:rFonts w:ascii="Courier New" w:hAnsi="Courier New" w:cs="Courier New"/>
           <w:b/>
           <w:sz w:val="22"/>
           <w:szCs w:val="22"/>
         </w:rPr>
-      </w:pPr>
-      <w:r>
-        <w:rPr>
-          <w:rFonts w:ascii="Courier New" w:hAnsi="Courier New" w:cs="Courier New"/>
-          <w:b/>
-          <w:sz w:val="22"/>
-          <w:szCs w:val="22"/>
-        </w:rPr>
-        <w:t xml:space="preserve">double weight = </w:t>
-      </w:r>
-      <w:proofErr w:type="gramStart"/>
-      <w:r>
-        <w:rPr>
-          <w:rFonts w:ascii="Courier New" w:hAnsi="Courier New" w:cs="Courier New"/>
-          <w:b/>
-          <w:sz w:val="22"/>
-          <w:szCs w:val="22"/>
-        </w:rPr>
-        <w:t>60;</w:t>
-      </w:r>
-      <w:proofErr w:type="gramEnd"/>
-    </w:p>
-    <w:p>
-      <w:pPr>
-        <w:rPr>
-          <w:rFonts w:ascii="Courier New" w:hAnsi="Courier New" w:cs="Courier New"/>
-          <w:b/>
-          <w:sz w:val="22"/>
-          <w:szCs w:val="22"/>
-        </w:rPr>
-      </w:pPr>
-    </w:p>
-    <w:p>
-      <w:pPr>
-        <w:rPr>
-          <w:rFonts w:ascii="Courier New" w:hAnsi="Courier New" w:cs="Courier New"/>
-          <w:b/>
-          <w:sz w:val="22"/>
-          <w:szCs w:val="22"/>
-        </w:rPr>
-      </w:pPr>
-      <w:proofErr w:type="spellStart"/>
-      <w:r>
-        <w:rPr>
-          <w:rFonts w:ascii="Courier New" w:hAnsi="Courier New" w:cs="Courier New"/>
-          <w:b/>
-          <w:sz w:val="22"/>
-          <w:szCs w:val="22"/>
-        </w:rPr>
-        <w:t>System.out.printf</w:t>
-      </w:r>
-      <w:proofErr w:type="spellEnd"/>
-      <w:r>
-        <w:rPr>
-          <w:rFonts w:ascii="Courier New" w:hAnsi="Courier New" w:cs="Courier New"/>
-          <w:b/>
-          <w:sz w:val="22"/>
-          <w:szCs w:val="22"/>
-        </w:rPr>
-        <w:t>("My dog %s is %d years old and weighs %.2f kgs\n",</w:t>
-      </w:r>
-    </w:p>
-    <w:p>
-      <w:pPr>
-        <w:rPr>
-          <w:rFonts w:ascii="Courier New" w:hAnsi="Courier New" w:cs="Courier New"/>
-          <w:b/>
-          <w:sz w:val="22"/>
-          <w:szCs w:val="22"/>
-        </w:rPr>
-      </w:pPr>
-      <w:r>
-        <w:rPr>
-          <w:rFonts w:ascii="Courier New" w:hAnsi="Courier New" w:cs="Courier New"/>
-          <w:b/>
-          <w:sz w:val="22"/>
-          <w:szCs w:val="22"/>
-        </w:rPr>
-        <w:t xml:space="preserve">                   </w:t>
-      </w:r>
-      <w:proofErr w:type="spellStart"/>
-      <w:r>
-        <w:rPr>
-          <w:rFonts w:ascii="Courier New" w:hAnsi="Courier New" w:cs="Courier New"/>
-          <w:b/>
-          <w:sz w:val="22"/>
-          <w:szCs w:val="22"/>
-        </w:rPr>
-        <w:t>dogName</w:t>
-      </w:r>
-      <w:proofErr w:type="spellEnd"/>
-      <w:r>
-        <w:rPr>
-          <w:rFonts w:ascii="Courier New" w:hAnsi="Courier New" w:cs="Courier New"/>
-          <w:b/>
-          <w:sz w:val="22"/>
-          <w:szCs w:val="22"/>
-        </w:rPr>
-        <w:t xml:space="preserve">, </w:t>
-      </w:r>
-      <w:proofErr w:type="spellStart"/>
-      <w:r>
-        <w:rPr>
-          <w:rFonts w:ascii="Courier New" w:hAnsi="Courier New" w:cs="Courier New"/>
-          <w:b/>
-          <w:sz w:val="22"/>
-          <w:szCs w:val="22"/>
-        </w:rPr>
-        <w:t>dogAge</w:t>
-      </w:r>
-      <w:proofErr w:type="spellEnd"/>
-      <w:r>
-        <w:rPr>
-          <w:rFonts w:ascii="Courier New" w:hAnsi="Courier New" w:cs="Courier New"/>
-          <w:b/>
-          <w:sz w:val="22"/>
-          <w:szCs w:val="22"/>
-        </w:rPr>
-        <w:t>, weight</w:t>
-      </w:r>
-      <w:proofErr w:type="gramStart"/>
-      <w:r>
-        <w:rPr>
-          <w:rFonts w:ascii="Courier New" w:hAnsi="Courier New" w:cs="Courier New"/>
-          <w:b/>
-          <w:sz w:val="22"/>
-          <w:szCs w:val="22"/>
-        </w:rPr>
-        <w:t>);</w:t>
-      </w:r>
-      <w:proofErr w:type="gramEnd"/>
+        <w:t xml:space="preserve">                   dogName, dogAge, weight);</w:t>
+      </w:r>
     </w:p>
     <w:p>
       <w:pPr>
@@ -1986,7 +1763,6 @@
         </w:rPr>
         <w:t xml:space="preserve">are the format specifiers for the last 3 arguments, </w:t>
       </w:r>
-      <w:proofErr w:type="spellStart"/>
       <w:r>
         <w:rPr>
           <w:rFonts w:ascii="Courier New" w:hAnsi="Courier New" w:cs="Courier New"/>
@@ -1994,7 +1770,6 @@
         </w:rPr>
         <w:t>dogName</w:t>
       </w:r>
-      <w:proofErr w:type="spellEnd"/>
       <w:r>
         <w:rPr>
           <w:rFonts w:ascii="Arial" w:hAnsi="Arial" w:cs="Arial"/>
@@ -2014,7 +1789,6 @@
         </w:rPr>
         <w:t xml:space="preserve">), </w:t>
       </w:r>
-      <w:proofErr w:type="spellStart"/>
       <w:r>
         <w:rPr>
           <w:rFonts w:ascii="Courier New" w:hAnsi="Courier New" w:cs="Courier New"/>
@@ -2022,7 +1796,6 @@
         </w:rPr>
         <w:t>dogAge</w:t>
       </w:r>
-      <w:proofErr w:type="spellEnd"/>
       <w:r>
         <w:rPr>
           <w:rFonts w:ascii="Arial" w:hAnsi="Arial" w:cs="Arial"/>
@@ -2430,16 +2203,8 @@
         <w:rPr>
           <w:rFonts w:ascii="Arial" w:hAnsi="Arial" w:cs="Arial"/>
         </w:rPr>
-        <w:t xml:space="preserve">– </w:t>
-      </w:r>
-      <w:proofErr w:type="spellStart"/>
-      <w:r>
-        <w:rPr>
-          <w:rFonts w:ascii="Arial" w:hAnsi="Arial" w:cs="Arial"/>
-        </w:rPr>
-        <w:t>boolean</w:t>
-      </w:r>
-      <w:proofErr w:type="spellEnd"/>
+        <w:t>– boolean</w:t>
+      </w:r>
     </w:p>
     <w:p>
       <w:pPr>
@@ -2834,97 +2599,38 @@
           <w:rFonts w:ascii="Courier New" w:hAnsi="Courier New" w:cs="Courier New"/>
           <w:b/>
         </w:rPr>
-        <w:t xml:space="preserve">String </w:t>
-      </w:r>
-      <w:proofErr w:type="spellStart"/>
-      <w:r>
-        <w:rPr>
-          <w:rFonts w:ascii="Courier New" w:hAnsi="Courier New" w:cs="Courier New"/>
-          <w:b/>
-        </w:rPr>
-        <w:t>dogName</w:t>
-      </w:r>
-      <w:proofErr w:type="spellEnd"/>
-      <w:r>
-        <w:rPr>
-          <w:rFonts w:ascii="Courier New" w:hAnsi="Courier New" w:cs="Courier New"/>
-          <w:b/>
-        </w:rPr>
-        <w:t xml:space="preserve"> = "Harry</w:t>
-      </w:r>
-      <w:proofErr w:type="gramStart"/>
-      <w:r>
-        <w:rPr>
-          <w:rFonts w:ascii="Courier New" w:hAnsi="Courier New" w:cs="Courier New"/>
-          <w:b/>
-        </w:rPr>
-        <w:t>";</w:t>
-      </w:r>
-      <w:proofErr w:type="gramEnd"/>
-    </w:p>
-    <w:p>
-      <w:pPr>
-        <w:rPr>
-          <w:rFonts w:ascii="Courier New" w:hAnsi="Courier New" w:cs="Courier New"/>
-          <w:b/>
-        </w:rPr>
-      </w:pPr>
-      <w:r>
-        <w:rPr>
-          <w:rFonts w:ascii="Courier New" w:hAnsi="Courier New" w:cs="Courier New"/>
-          <w:b/>
-        </w:rPr>
-        <w:t xml:space="preserve">int </w:t>
-      </w:r>
-      <w:proofErr w:type="spellStart"/>
-      <w:r>
-        <w:rPr>
-          <w:rFonts w:ascii="Courier New" w:hAnsi="Courier New" w:cs="Courier New"/>
-          <w:b/>
-        </w:rPr>
-        <w:t>dogAge</w:t>
-      </w:r>
-      <w:proofErr w:type="spellEnd"/>
-      <w:r>
-        <w:rPr>
-          <w:rFonts w:ascii="Courier New" w:hAnsi="Courier New" w:cs="Courier New"/>
-          <w:b/>
-        </w:rPr>
-        <w:t xml:space="preserve"> = </w:t>
-      </w:r>
-      <w:proofErr w:type="gramStart"/>
-      <w:r>
-        <w:rPr>
-          <w:rFonts w:ascii="Courier New" w:hAnsi="Courier New" w:cs="Courier New"/>
-          <w:b/>
-        </w:rPr>
-        <w:t>6;</w:t>
-      </w:r>
-      <w:proofErr w:type="gramEnd"/>
-    </w:p>
-    <w:p>
-      <w:pPr>
-        <w:rPr>
-          <w:rFonts w:ascii="Courier New" w:hAnsi="Courier New" w:cs="Courier New"/>
-          <w:b/>
-        </w:rPr>
-      </w:pPr>
-      <w:r>
-        <w:rPr>
-          <w:rFonts w:ascii="Courier New" w:hAnsi="Courier New" w:cs="Courier New"/>
-          <w:b/>
-        </w:rPr>
-        <w:t xml:space="preserve">double weight = </w:t>
-      </w:r>
-      <w:proofErr w:type="gramStart"/>
-      <w:r>
-        <w:rPr>
-          <w:rFonts w:ascii="Courier New" w:hAnsi="Courier New" w:cs="Courier New"/>
-          <w:b/>
-        </w:rPr>
-        <w:t>60;</w:t>
-      </w:r>
-      <w:proofErr w:type="gramEnd"/>
+        <w:t>String dogName = "Harry";</w:t>
+      </w:r>
+    </w:p>
+    <w:p>
+      <w:pPr>
+        <w:rPr>
+          <w:rFonts w:ascii="Courier New" w:hAnsi="Courier New" w:cs="Courier New"/>
+          <w:b/>
+        </w:rPr>
+      </w:pPr>
+      <w:r>
+        <w:rPr>
+          <w:rFonts w:ascii="Courier New" w:hAnsi="Courier New" w:cs="Courier New"/>
+          <w:b/>
+        </w:rPr>
+        <w:t>int dogAge = 6;</w:t>
+      </w:r>
+    </w:p>
+    <w:p>
+      <w:pPr>
+        <w:rPr>
+          <w:rFonts w:ascii="Courier New" w:hAnsi="Courier New" w:cs="Courier New"/>
+          <w:b/>
+        </w:rPr>
+      </w:pPr>
+      <w:r>
+        <w:rPr>
+          <w:rFonts w:ascii="Courier New" w:hAnsi="Courier New" w:cs="Courier New"/>
+          <w:b/>
+        </w:rPr>
+        <w:t>double weight = 60;</w:t>
+      </w:r>
     </w:p>
     <w:p>
       <w:pPr>
@@ -2949,21 +2655,12 @@
           <w:b/>
         </w:rPr>
       </w:pPr>
-      <w:proofErr w:type="spellStart"/>
-      <w:r>
-        <w:rPr>
-          <w:rFonts w:ascii="Courier New" w:hAnsi="Courier New" w:cs="Courier New"/>
-          <w:b/>
-        </w:rPr>
-        <w:t>System.out.printf</w:t>
-      </w:r>
-      <w:proofErr w:type="spellEnd"/>
-      <w:r>
-        <w:rPr>
-          <w:rFonts w:ascii="Courier New" w:hAnsi="Courier New" w:cs="Courier New"/>
-          <w:b/>
-        </w:rPr>
-        <w:t>("My dog %1$s is %2$d years old. I love %1$s.\n",</w:t>
+      <w:r>
+        <w:rPr>
+          <w:rFonts w:ascii="Courier New" w:hAnsi="Courier New" w:cs="Courier New"/>
+          <w:b/>
+        </w:rPr>
+        <w:t>System.out.printf("My dog %1$s is %2$d years old. I love %1$s.\n",</w:t>
       </w:r>
     </w:p>
     <w:p>
@@ -2992,49 +2689,8 @@
           <w:rFonts w:ascii="Courier New" w:hAnsi="Courier New" w:cs="Courier New"/>
           <w:b/>
         </w:rPr>
-        <w:t xml:space="preserve"> </w:t>
-      </w:r>
-      <w:proofErr w:type="spellStart"/>
-      <w:r>
-        <w:rPr>
-          <w:rFonts w:ascii="Courier New" w:hAnsi="Courier New" w:cs="Courier New"/>
-          <w:b/>
-        </w:rPr>
-        <w:t>dogName</w:t>
-      </w:r>
-      <w:proofErr w:type="spellEnd"/>
-      <w:r>
-        <w:rPr>
-          <w:rFonts w:ascii="Courier New" w:hAnsi="Courier New" w:cs="Courier New"/>
-          <w:b/>
-        </w:rPr>
-        <w:t xml:space="preserve">, </w:t>
-      </w:r>
-      <w:proofErr w:type="spellStart"/>
-      <w:r>
-        <w:rPr>
-          <w:rFonts w:ascii="Courier New" w:hAnsi="Courier New" w:cs="Courier New"/>
-          <w:b/>
-        </w:rPr>
-        <w:t>dogAge</w:t>
-      </w:r>
-      <w:proofErr w:type="spellEnd"/>
-      <w:r>
-        <w:rPr>
-          <w:rFonts w:ascii="Courier New" w:hAnsi="Courier New" w:cs="Courier New"/>
-          <w:b/>
-        </w:rPr>
-        <w:t>, weight</w:t>
-      </w:r>
-      <w:proofErr w:type="gramStart"/>
-      <w:r>
-        <w:rPr>
-          <w:rFonts w:ascii="Courier New" w:hAnsi="Courier New" w:cs="Courier New"/>
-          <w:b/>
-        </w:rPr>
-        <w:t>);</w:t>
-      </w:r>
-      <w:proofErr w:type="gramEnd"/>
+        <w:t xml:space="preserve"> dogName, dogAge, weight);</w:t>
+      </w:r>
     </w:p>
     <w:p>
       <w:pPr>
@@ -3264,89 +2920,53 @@
           <w:rFonts w:ascii="Courier New" w:hAnsi="Courier New" w:cs="Courier New"/>
           <w:b/>
         </w:rPr>
-        <w:t>String name = "Suzie</w:t>
-      </w:r>
-      <w:proofErr w:type="gramStart"/>
-      <w:r>
-        <w:rPr>
-          <w:rFonts w:ascii="Courier New" w:hAnsi="Courier New" w:cs="Courier New"/>
-          <w:b/>
-        </w:rPr>
-        <w:t>";</w:t>
-      </w:r>
-      <w:proofErr w:type="gramEnd"/>
-    </w:p>
-    <w:p>
-      <w:pPr>
-        <w:rPr>
-          <w:rFonts w:ascii="Courier New" w:hAnsi="Courier New" w:cs="Courier New"/>
-          <w:b/>
-        </w:rPr>
-      </w:pPr>
-      <w:r>
-        <w:rPr>
-          <w:rFonts w:ascii="Courier New" w:hAnsi="Courier New" w:cs="Courier New"/>
-          <w:b/>
-        </w:rPr>
-        <w:t>String sport = "squash</w:t>
-      </w:r>
-      <w:proofErr w:type="gramStart"/>
-      <w:r>
-        <w:rPr>
-          <w:rFonts w:ascii="Courier New" w:hAnsi="Courier New" w:cs="Courier New"/>
-          <w:b/>
-        </w:rPr>
-        <w:t>";</w:t>
-      </w:r>
-      <w:proofErr w:type="gramEnd"/>
-    </w:p>
-    <w:p>
-      <w:pPr>
-        <w:rPr>
-          <w:rFonts w:ascii="Courier New" w:hAnsi="Courier New" w:cs="Courier New"/>
-          <w:b/>
-        </w:rPr>
-      </w:pPr>
-      <w:r>
-        <w:rPr>
-          <w:rFonts w:ascii="Courier New" w:hAnsi="Courier New" w:cs="Courier New"/>
-          <w:b/>
-        </w:rPr>
-        <w:t>char grade = 'B</w:t>
-      </w:r>
-      <w:proofErr w:type="gramStart"/>
-      <w:r>
-        <w:rPr>
-          <w:rFonts w:ascii="Courier New" w:hAnsi="Courier New" w:cs="Courier New"/>
-          <w:b/>
-        </w:rPr>
-        <w:t>';</w:t>
-      </w:r>
-      <w:proofErr w:type="gramEnd"/>
-    </w:p>
-    <w:p>
-      <w:pPr>
-        <w:rPr>
-          <w:rFonts w:ascii="Courier New" w:hAnsi="Courier New" w:cs="Courier New"/>
-          <w:b/>
-        </w:rPr>
-      </w:pPr>
-      <w:r>
-        <w:rPr>
-          <w:rFonts w:ascii="Courier New" w:hAnsi="Courier New" w:cs="Courier New"/>
-          <w:b/>
-        </w:rPr>
-        <w:t xml:space="preserve">int age = </w:t>
-      </w:r>
-      <w:proofErr w:type="gramStart"/>
-      <w:r>
-        <w:rPr>
-          <w:rFonts w:ascii="Courier New" w:hAnsi="Courier New" w:cs="Courier New"/>
-          <w:b/>
-        </w:rPr>
-        <w:t>22;</w:t>
-      </w:r>
-      <w:proofErr w:type="gramEnd"/>
+        <w:t>String name = "Suzie";</w:t>
+      </w:r>
+    </w:p>
+    <w:p>
+      <w:pPr>
+        <w:rPr>
+          <w:rFonts w:ascii="Courier New" w:hAnsi="Courier New" w:cs="Courier New"/>
+          <w:b/>
+        </w:rPr>
+      </w:pPr>
+      <w:r>
+        <w:rPr>
+          <w:rFonts w:ascii="Courier New" w:hAnsi="Courier New" w:cs="Courier New"/>
+          <w:b/>
+        </w:rPr>
+        <w:t>String sport = "squash";</w:t>
+      </w:r>
+    </w:p>
+    <w:p>
+      <w:pPr>
+        <w:rPr>
+          <w:rFonts w:ascii="Courier New" w:hAnsi="Courier New" w:cs="Courier New"/>
+          <w:b/>
+        </w:rPr>
+      </w:pPr>
+      <w:r>
+        <w:rPr>
+          <w:rFonts w:ascii="Courier New" w:hAnsi="Courier New" w:cs="Courier New"/>
+          <w:b/>
+        </w:rPr>
+        <w:t>char grade = 'B';</w:t>
+      </w:r>
+    </w:p>
+    <w:p>
+      <w:pPr>
+        <w:rPr>
+          <w:rFonts w:ascii="Courier New" w:hAnsi="Courier New" w:cs="Courier New"/>
+          <w:b/>
+        </w:rPr>
+      </w:pPr>
+      <w:r>
+        <w:rPr>
+          <w:rFonts w:ascii="Courier New" w:hAnsi="Courier New" w:cs="Courier New"/>
+          <w:b/>
+        </w:rPr>
+        <w:t>int age = 22;</w:t>
+      </w:r>
     </w:p>
     <w:p>
       <w:pPr>
@@ -3362,7 +2982,6 @@
         </w:rPr>
         <w:t xml:space="preserve">double </w:t>
       </w:r>
-      <w:proofErr w:type="spellStart"/>
       <w:r>
         <w:rPr>
           <w:rFonts w:ascii="Courier New" w:hAnsi="Courier New" w:cs="Courier New"/>
@@ -3370,23 +2989,13 @@
         </w:rPr>
         <w:t>courtHire</w:t>
       </w:r>
-      <w:proofErr w:type="spellEnd"/>
-      <w:r>
-        <w:rPr>
-          <w:rFonts w:ascii="Courier New" w:hAnsi="Courier New" w:cs="Courier New"/>
-          <w:b/>
-        </w:rPr>
-        <w:t xml:space="preserve"> = </w:t>
-      </w:r>
-      <w:proofErr w:type="gramStart"/>
-      <w:r>
-        <w:rPr>
-          <w:rFonts w:ascii="Courier New" w:hAnsi="Courier New" w:cs="Courier New"/>
-          <w:b/>
-        </w:rPr>
-        <w:t>19.80;</w:t>
-      </w:r>
-      <w:proofErr w:type="gramEnd"/>
+      <w:r>
+        <w:rPr>
+          <w:rFonts w:ascii="Courier New" w:hAnsi="Courier New" w:cs="Courier New"/>
+          <w:b/>
+        </w:rPr>
+        <w:t xml:space="preserve"> = 19.80;</w:t>
+      </w:r>
     </w:p>
     <w:p>
       <w:pPr>
@@ -3407,7 +3016,6 @@
         </w:rPr>
         <w:t xml:space="preserve">Given the declarations above, write </w:t>
       </w:r>
-      <w:proofErr w:type="spellStart"/>
       <w:r>
         <w:rPr>
           <w:rFonts w:ascii="Courier New" w:hAnsi="Courier New" w:cs="Courier New"/>
@@ -3415,7 +3023,6 @@
         </w:rPr>
         <w:t>printf</w:t>
       </w:r>
-      <w:proofErr w:type="spellEnd"/>
       <w:r>
         <w:rPr>
           <w:rFonts w:ascii="Courier New" w:hAnsi="Courier New" w:cs="Courier New"/>
@@ -3475,21 +3082,12 @@
           <w:b/>
         </w:rPr>
       </w:pPr>
-      <w:proofErr w:type="gramStart"/>
-      <w:r>
-        <w:rPr>
-          <w:rFonts w:ascii="Courier New" w:hAnsi="Courier New" w:cs="Courier New"/>
-          <w:b/>
-        </w:rPr>
-        <w:t>22 year old</w:t>
-      </w:r>
-      <w:proofErr w:type="gramEnd"/>
-      <w:r>
-        <w:rPr>
-          <w:rFonts w:ascii="Courier New" w:hAnsi="Courier New" w:cs="Courier New"/>
-          <w:b/>
-        </w:rPr>
-        <w:t xml:space="preserve"> Suzie plays B grade squash</w:t>
+      <w:r>
+        <w:rPr>
+          <w:rFonts w:ascii="Courier New" w:hAnsi="Courier New" w:cs="Courier New"/>
+          <w:b/>
+        </w:rPr>
+        <w:t>22 year old Suzie plays B grade squash</w:t>
       </w:r>
       <w:r>
         <w:rPr>
@@ -3979,168 +3577,105 @@
           <w:rFonts w:ascii="Courier New" w:hAnsi="Courier New" w:cs="Courier New"/>
           <w:b/>
         </w:rPr>
-        <w:t xml:space="preserve">int number1 = </w:t>
-      </w:r>
-      <w:proofErr w:type="gramStart"/>
-      <w:r>
-        <w:rPr>
-          <w:rFonts w:ascii="Courier New" w:hAnsi="Courier New" w:cs="Courier New"/>
-          <w:b/>
-        </w:rPr>
-        <w:t>23;</w:t>
-      </w:r>
-      <w:proofErr w:type="gramEnd"/>
-    </w:p>
-    <w:p>
-      <w:pPr>
-        <w:rPr>
-          <w:rFonts w:ascii="Courier New" w:hAnsi="Courier New" w:cs="Courier New"/>
-          <w:b/>
-        </w:rPr>
-      </w:pPr>
-      <w:r>
-        <w:rPr>
-          <w:rFonts w:ascii="Courier New" w:hAnsi="Courier New" w:cs="Courier New"/>
-          <w:b/>
-        </w:rPr>
-        <w:t xml:space="preserve">int number2 = </w:t>
-      </w:r>
-      <w:proofErr w:type="gramStart"/>
-      <w:r>
-        <w:rPr>
-          <w:rFonts w:ascii="Courier New" w:hAnsi="Courier New" w:cs="Courier New"/>
-          <w:b/>
-        </w:rPr>
-        <w:t>-145;</w:t>
-      </w:r>
-      <w:proofErr w:type="gramEnd"/>
-    </w:p>
-    <w:p>
-      <w:pPr>
-        <w:rPr>
-          <w:rFonts w:ascii="Courier New" w:hAnsi="Courier New" w:cs="Courier New"/>
-          <w:b/>
-        </w:rPr>
-      </w:pPr>
-      <w:r>
-        <w:rPr>
-          <w:rFonts w:ascii="Courier New" w:hAnsi="Courier New" w:cs="Courier New"/>
-          <w:b/>
-        </w:rPr>
-        <w:t xml:space="preserve">double number3 = </w:t>
-      </w:r>
-      <w:proofErr w:type="gramStart"/>
-      <w:r>
-        <w:rPr>
-          <w:rFonts w:ascii="Courier New" w:hAnsi="Courier New" w:cs="Courier New"/>
-          <w:b/>
-        </w:rPr>
-        <w:t>12321.345;</w:t>
-      </w:r>
-      <w:proofErr w:type="gramEnd"/>
-    </w:p>
-    <w:p>
-      <w:pPr>
-        <w:rPr>
-          <w:rFonts w:ascii="Courier New" w:hAnsi="Courier New" w:cs="Courier New"/>
-          <w:b/>
-        </w:rPr>
-      </w:pPr>
-      <w:r>
-        <w:rPr>
-          <w:rFonts w:ascii="Courier New" w:hAnsi="Courier New" w:cs="Courier New"/>
-          <w:b/>
-        </w:rPr>
-        <w:t xml:space="preserve">double number4 = </w:t>
-      </w:r>
-      <w:proofErr w:type="gramStart"/>
-      <w:r>
-        <w:rPr>
-          <w:rFonts w:ascii="Courier New" w:hAnsi="Courier New" w:cs="Courier New"/>
-          <w:b/>
-        </w:rPr>
-        <w:t>-99.9;</w:t>
-      </w:r>
-      <w:proofErr w:type="gramEnd"/>
-    </w:p>
-    <w:p>
-      <w:pPr>
-        <w:rPr>
-          <w:rFonts w:ascii="Courier New" w:hAnsi="Courier New" w:cs="Courier New"/>
-          <w:b/>
-        </w:rPr>
-      </w:pPr>
-    </w:p>
-    <w:p>
-      <w:pPr>
-        <w:rPr>
-          <w:rFonts w:ascii="Courier New" w:hAnsi="Courier New" w:cs="Courier New"/>
-          <w:b/>
-        </w:rPr>
-      </w:pPr>
-      <w:proofErr w:type="spellStart"/>
-      <w:r>
-        <w:rPr>
-          <w:rFonts w:ascii="Courier New" w:hAnsi="Courier New" w:cs="Courier New"/>
-          <w:b/>
-        </w:rPr>
-        <w:t>System.out.printf</w:t>
-      </w:r>
-      <w:proofErr w:type="spellEnd"/>
-      <w:r>
-        <w:rPr>
-          <w:rFonts w:ascii="Courier New" w:hAnsi="Courier New" w:cs="Courier New"/>
-          <w:b/>
-        </w:rPr>
-        <w:t>("1: %d, 2: %d, 3: %f, 4: %f\n",</w:t>
-      </w:r>
-    </w:p>
-    <w:p>
-      <w:pPr>
-        <w:rPr>
-          <w:rFonts w:ascii="Courier New" w:hAnsi="Courier New" w:cs="Courier New"/>
-          <w:b/>
-        </w:rPr>
-      </w:pPr>
-      <w:r>
-        <w:rPr>
-          <w:rFonts w:ascii="Courier New" w:hAnsi="Courier New" w:cs="Courier New"/>
-          <w:b/>
-        </w:rPr>
-        <w:t xml:space="preserve">                  number1, number2, number3, number4</w:t>
-      </w:r>
-      <w:proofErr w:type="gramStart"/>
-      <w:r>
-        <w:rPr>
-          <w:rFonts w:ascii="Courier New" w:hAnsi="Courier New" w:cs="Courier New"/>
-          <w:b/>
-        </w:rPr>
-        <w:t>);</w:t>
-      </w:r>
-      <w:proofErr w:type="gramEnd"/>
-    </w:p>
-    <w:p>
-      <w:pPr>
-        <w:rPr>
-          <w:rFonts w:ascii="Courier New" w:hAnsi="Courier New" w:cs="Courier New"/>
-          <w:b/>
-        </w:rPr>
-      </w:pPr>
-      <w:proofErr w:type="spellStart"/>
-      <w:r>
-        <w:rPr>
-          <w:rFonts w:ascii="Courier New" w:hAnsi="Courier New" w:cs="Courier New"/>
-          <w:b/>
-        </w:rPr>
-        <w:t>System.out.printf</w:t>
-      </w:r>
-      <w:proofErr w:type="spellEnd"/>
-      <w:r>
-        <w:rPr>
-          <w:rFonts w:ascii="Courier New" w:hAnsi="Courier New" w:cs="Courier New"/>
-          <w:b/>
-        </w:rPr>
-        <w:t>("</w:t>
+        <w:t>int number1 = 23;</w:t>
+      </w:r>
+    </w:p>
+    <w:p>
+      <w:pPr>
+        <w:rPr>
+          <w:rFonts w:ascii="Courier New" w:hAnsi="Courier New" w:cs="Courier New"/>
+          <w:b/>
+        </w:rPr>
+      </w:pPr>
+      <w:r>
+        <w:rPr>
+          <w:rFonts w:ascii="Courier New" w:hAnsi="Courier New" w:cs="Courier New"/>
+          <w:b/>
+        </w:rPr>
+        <w:t>int number2 = -145;</w:t>
+      </w:r>
+    </w:p>
+    <w:p>
+      <w:pPr>
+        <w:rPr>
+          <w:rFonts w:ascii="Courier New" w:hAnsi="Courier New" w:cs="Courier New"/>
+          <w:b/>
+        </w:rPr>
+      </w:pPr>
+      <w:r>
+        <w:rPr>
+          <w:rFonts w:ascii="Courier New" w:hAnsi="Courier New" w:cs="Courier New"/>
+          <w:b/>
+        </w:rPr>
+        <w:t>double number3 = 12321.345;</w:t>
+      </w:r>
+    </w:p>
+    <w:p>
+      <w:pPr>
+        <w:rPr>
+          <w:rFonts w:ascii="Courier New" w:hAnsi="Courier New" w:cs="Courier New"/>
+          <w:b/>
+        </w:rPr>
+      </w:pPr>
+      <w:r>
+        <w:rPr>
+          <w:rFonts w:ascii="Courier New" w:hAnsi="Courier New" w:cs="Courier New"/>
+          <w:b/>
+        </w:rPr>
+        <w:t>double number4 = -99.9;</w:t>
+      </w:r>
+    </w:p>
+    <w:p>
+      <w:pPr>
+        <w:rPr>
+          <w:rFonts w:ascii="Courier New" w:hAnsi="Courier New" w:cs="Courier New"/>
+          <w:b/>
+        </w:rPr>
+      </w:pPr>
+    </w:p>
+    <w:p>
+      <w:pPr>
+        <w:rPr>
+          <w:rFonts w:ascii="Courier New" w:hAnsi="Courier New" w:cs="Courier New"/>
+          <w:b/>
+        </w:rPr>
+      </w:pPr>
+      <w:r>
+        <w:rPr>
+          <w:rFonts w:ascii="Courier New" w:hAnsi="Courier New" w:cs="Courier New"/>
+          <w:b/>
+        </w:rPr>
+        <w:t>System.out.printf("1: %d, 2: %d, 3: %f, 4: %f\n",</w:t>
+      </w:r>
+    </w:p>
+    <w:p>
+      <w:pPr>
+        <w:rPr>
+          <w:rFonts w:ascii="Courier New" w:hAnsi="Courier New" w:cs="Courier New"/>
+          <w:b/>
+        </w:rPr>
+      </w:pPr>
+      <w:r>
+        <w:rPr>
+          <w:rFonts w:ascii="Courier New" w:hAnsi="Courier New" w:cs="Courier New"/>
+          <w:b/>
+        </w:rPr>
+        <w:t xml:space="preserve">                  number1, number2, number3, number4);</w:t>
+      </w:r>
+    </w:p>
+    <w:p>
+      <w:pPr>
+        <w:rPr>
+          <w:rFonts w:ascii="Courier New" w:hAnsi="Courier New" w:cs="Courier New"/>
+          <w:b/>
+        </w:rPr>
+      </w:pPr>
+      <w:r>
+        <w:rPr>
+          <w:rFonts w:ascii="Courier New" w:hAnsi="Courier New" w:cs="Courier New"/>
+          <w:b/>
+        </w:rPr>
+        <w:t>System.out.printf("</w:t>
       </w:r>
       <w:r>
         <w:rPr>
@@ -4169,40 +3704,22 @@
           <w:rFonts w:ascii="Courier New" w:hAnsi="Courier New" w:cs="Courier New"/>
           <w:b/>
         </w:rPr>
-        <w:t xml:space="preserve">                  number1, number2, number3, number4</w:t>
-      </w:r>
-      <w:proofErr w:type="gramStart"/>
-      <w:r>
-        <w:rPr>
-          <w:rFonts w:ascii="Courier New" w:hAnsi="Courier New" w:cs="Courier New"/>
-          <w:b/>
-        </w:rPr>
-        <w:t>);</w:t>
-      </w:r>
-      <w:proofErr w:type="gramEnd"/>
-    </w:p>
-    <w:p>
-      <w:pPr>
-        <w:rPr>
-          <w:rFonts w:ascii="Courier New" w:hAnsi="Courier New" w:cs="Courier New"/>
-          <w:b/>
-        </w:rPr>
-      </w:pPr>
-      <w:proofErr w:type="spellStart"/>
-      <w:r>
-        <w:rPr>
-          <w:rFonts w:ascii="Courier New" w:hAnsi="Courier New" w:cs="Courier New"/>
-          <w:b/>
-        </w:rPr>
-        <w:t>System.out.printf</w:t>
-      </w:r>
-      <w:proofErr w:type="spellEnd"/>
-      <w:r>
-        <w:rPr>
-          <w:rFonts w:ascii="Courier New" w:hAnsi="Courier New" w:cs="Courier New"/>
-          <w:b/>
-        </w:rPr>
-        <w:t>("</w:t>
+        <w:t xml:space="preserve">                  number1, number2, number3, number4);</w:t>
+      </w:r>
+    </w:p>
+    <w:p>
+      <w:pPr>
+        <w:rPr>
+          <w:rFonts w:ascii="Courier New" w:hAnsi="Courier New" w:cs="Courier New"/>
+          <w:b/>
+        </w:rPr>
+      </w:pPr>
+      <w:r>
+        <w:rPr>
+          <w:rFonts w:ascii="Courier New" w:hAnsi="Courier New" w:cs="Courier New"/>
+          <w:b/>
+        </w:rPr>
+        <w:t>System.out.printf("</w:t>
       </w:r>
       <w:r>
         <w:rPr>
@@ -4231,40 +3748,22 @@
           <w:rFonts w:ascii="Courier New" w:hAnsi="Courier New" w:cs="Courier New"/>
           <w:b/>
         </w:rPr>
-        <w:t xml:space="preserve">                  number1, number2, number3, number4</w:t>
-      </w:r>
-      <w:proofErr w:type="gramStart"/>
-      <w:r>
-        <w:rPr>
-          <w:rFonts w:ascii="Courier New" w:hAnsi="Courier New" w:cs="Courier New"/>
-          <w:b/>
-        </w:rPr>
-        <w:t>);</w:t>
-      </w:r>
-      <w:proofErr w:type="gramEnd"/>
-    </w:p>
-    <w:p>
-      <w:pPr>
-        <w:rPr>
-          <w:rFonts w:ascii="Courier New" w:hAnsi="Courier New" w:cs="Courier New"/>
-          <w:b/>
-        </w:rPr>
-      </w:pPr>
-      <w:proofErr w:type="spellStart"/>
-      <w:r>
-        <w:rPr>
-          <w:rFonts w:ascii="Courier New" w:hAnsi="Courier New" w:cs="Courier New"/>
-          <w:b/>
-        </w:rPr>
-        <w:t>System.out.printf</w:t>
-      </w:r>
-      <w:proofErr w:type="spellEnd"/>
-      <w:r>
-        <w:rPr>
-          <w:rFonts w:ascii="Courier New" w:hAnsi="Courier New" w:cs="Courier New"/>
-          <w:b/>
-        </w:rPr>
-        <w:t>("</w:t>
+        <w:t xml:space="preserve">                  number1, number2, number3, number4);</w:t>
+      </w:r>
+    </w:p>
+    <w:p>
+      <w:pPr>
+        <w:rPr>
+          <w:rFonts w:ascii="Courier New" w:hAnsi="Courier New" w:cs="Courier New"/>
+          <w:b/>
+        </w:rPr>
+      </w:pPr>
+      <w:r>
+        <w:rPr>
+          <w:rFonts w:ascii="Courier New" w:hAnsi="Courier New" w:cs="Courier New"/>
+          <w:b/>
+        </w:rPr>
+        <w:t>System.out.printf("</w:t>
       </w:r>
       <w:r>
         <w:rPr>
@@ -4293,40 +3792,22 @@
           <w:rFonts w:ascii="Courier New" w:hAnsi="Courier New" w:cs="Courier New"/>
           <w:b/>
         </w:rPr>
-        <w:t xml:space="preserve">                  number1, number2, number3, number4</w:t>
-      </w:r>
-      <w:proofErr w:type="gramStart"/>
-      <w:r>
-        <w:rPr>
-          <w:rFonts w:ascii="Courier New" w:hAnsi="Courier New" w:cs="Courier New"/>
-          <w:b/>
-        </w:rPr>
-        <w:t>);</w:t>
-      </w:r>
-      <w:proofErr w:type="gramEnd"/>
-    </w:p>
-    <w:p>
-      <w:pPr>
-        <w:rPr>
-          <w:rFonts w:ascii="Courier New" w:hAnsi="Courier New" w:cs="Courier New"/>
-          <w:b/>
-        </w:rPr>
-      </w:pPr>
-      <w:proofErr w:type="spellStart"/>
-      <w:r>
-        <w:rPr>
-          <w:rFonts w:ascii="Courier New" w:hAnsi="Courier New" w:cs="Courier New"/>
-          <w:b/>
-        </w:rPr>
-        <w:t>System.out.printf</w:t>
-      </w:r>
-      <w:proofErr w:type="spellEnd"/>
-      <w:r>
-        <w:rPr>
-          <w:rFonts w:ascii="Courier New" w:hAnsi="Courier New" w:cs="Courier New"/>
-          <w:b/>
-        </w:rPr>
-        <w:t>("</w:t>
+        <w:t xml:space="preserve">                  number1, number2, number3, number4);</w:t>
+      </w:r>
+    </w:p>
+    <w:p>
+      <w:pPr>
+        <w:rPr>
+          <w:rFonts w:ascii="Courier New" w:hAnsi="Courier New" w:cs="Courier New"/>
+          <w:b/>
+        </w:rPr>
+      </w:pPr>
+      <w:r>
+        <w:rPr>
+          <w:rFonts w:ascii="Courier New" w:hAnsi="Courier New" w:cs="Courier New"/>
+          <w:b/>
+        </w:rPr>
+        <w:t>System.out.printf("</w:t>
       </w:r>
       <w:r>
         <w:rPr>
@@ -4355,40 +3836,22 @@
           <w:rFonts w:ascii="Courier New" w:hAnsi="Courier New" w:cs="Courier New"/>
           <w:b/>
         </w:rPr>
-        <w:t xml:space="preserve">                  number1, number2, number3, number4</w:t>
-      </w:r>
-      <w:proofErr w:type="gramStart"/>
-      <w:r>
-        <w:rPr>
-          <w:rFonts w:ascii="Courier New" w:hAnsi="Courier New" w:cs="Courier New"/>
-          <w:b/>
-        </w:rPr>
-        <w:t>);</w:t>
-      </w:r>
-      <w:proofErr w:type="gramEnd"/>
-    </w:p>
-    <w:p>
-      <w:pPr>
-        <w:rPr>
-          <w:rFonts w:ascii="Courier New" w:hAnsi="Courier New" w:cs="Courier New"/>
-          <w:b/>
-        </w:rPr>
-      </w:pPr>
-      <w:proofErr w:type="spellStart"/>
-      <w:r>
-        <w:rPr>
-          <w:rFonts w:ascii="Courier New" w:hAnsi="Courier New" w:cs="Courier New"/>
-          <w:b/>
-        </w:rPr>
-        <w:t>System.out.printf</w:t>
-      </w:r>
-      <w:proofErr w:type="spellEnd"/>
-      <w:r>
-        <w:rPr>
-          <w:rFonts w:ascii="Courier New" w:hAnsi="Courier New" w:cs="Courier New"/>
-          <w:b/>
-        </w:rPr>
-        <w:t>("</w:t>
+        <w:t xml:space="preserve">                  number1, number2, number3, number4);</w:t>
+      </w:r>
+    </w:p>
+    <w:p>
+      <w:pPr>
+        <w:rPr>
+          <w:rFonts w:ascii="Courier New" w:hAnsi="Courier New" w:cs="Courier New"/>
+          <w:b/>
+        </w:rPr>
+      </w:pPr>
+      <w:r>
+        <w:rPr>
+          <w:rFonts w:ascii="Courier New" w:hAnsi="Courier New" w:cs="Courier New"/>
+          <w:b/>
+        </w:rPr>
+        <w:t>System.out.printf("</w:t>
       </w:r>
       <w:r>
         <w:rPr>
@@ -4417,40 +3880,22 @@
           <w:rFonts w:ascii="Courier New" w:hAnsi="Courier New" w:cs="Courier New"/>
           <w:b/>
         </w:rPr>
-        <w:t xml:space="preserve">                  number1, number2, number3, number4</w:t>
-      </w:r>
-      <w:proofErr w:type="gramStart"/>
-      <w:r>
-        <w:rPr>
-          <w:rFonts w:ascii="Courier New" w:hAnsi="Courier New" w:cs="Courier New"/>
-          <w:b/>
-        </w:rPr>
-        <w:t>);</w:t>
-      </w:r>
-      <w:proofErr w:type="gramEnd"/>
-    </w:p>
-    <w:p>
-      <w:pPr>
-        <w:rPr>
-          <w:rFonts w:ascii="Courier New" w:hAnsi="Courier New" w:cs="Courier New"/>
-          <w:b/>
-        </w:rPr>
-      </w:pPr>
-      <w:proofErr w:type="spellStart"/>
-      <w:r>
-        <w:rPr>
-          <w:rFonts w:ascii="Courier New" w:hAnsi="Courier New" w:cs="Courier New"/>
-          <w:b/>
-        </w:rPr>
-        <w:t>System.out.printf</w:t>
-      </w:r>
-      <w:proofErr w:type="spellEnd"/>
-      <w:r>
-        <w:rPr>
-          <w:rFonts w:ascii="Courier New" w:hAnsi="Courier New" w:cs="Courier New"/>
-          <w:b/>
-        </w:rPr>
-        <w:t>("</w:t>
+        <w:t xml:space="preserve">                  number1, number2, number3, number4);</w:t>
+      </w:r>
+    </w:p>
+    <w:p>
+      <w:pPr>
+        <w:rPr>
+          <w:rFonts w:ascii="Courier New" w:hAnsi="Courier New" w:cs="Courier New"/>
+          <w:b/>
+        </w:rPr>
+      </w:pPr>
+      <w:r>
+        <w:rPr>
+          <w:rFonts w:ascii="Courier New" w:hAnsi="Courier New" w:cs="Courier New"/>
+          <w:b/>
+        </w:rPr>
+        <w:t>System.out.printf("</w:t>
       </w:r>
       <w:r>
         <w:rPr>
@@ -4479,40 +3924,22 @@
           <w:rFonts w:ascii="Courier New" w:hAnsi="Courier New" w:cs="Courier New"/>
           <w:b/>
         </w:rPr>
-        <w:t xml:space="preserve">                  number1, number2, number3, number4</w:t>
-      </w:r>
-      <w:proofErr w:type="gramStart"/>
-      <w:r>
-        <w:rPr>
-          <w:rFonts w:ascii="Courier New" w:hAnsi="Courier New" w:cs="Courier New"/>
-          <w:b/>
-        </w:rPr>
-        <w:t>);</w:t>
-      </w:r>
-      <w:proofErr w:type="gramEnd"/>
-    </w:p>
-    <w:p>
-      <w:pPr>
-        <w:rPr>
-          <w:rFonts w:ascii="Courier New" w:hAnsi="Courier New" w:cs="Courier New"/>
-          <w:b/>
-        </w:rPr>
-      </w:pPr>
-      <w:proofErr w:type="spellStart"/>
-      <w:r>
-        <w:rPr>
-          <w:rFonts w:ascii="Courier New" w:hAnsi="Courier New" w:cs="Courier New"/>
-          <w:b/>
-        </w:rPr>
-        <w:t>System.out.printf</w:t>
-      </w:r>
-      <w:proofErr w:type="spellEnd"/>
-      <w:r>
-        <w:rPr>
-          <w:rFonts w:ascii="Courier New" w:hAnsi="Courier New" w:cs="Courier New"/>
-          <w:b/>
-        </w:rPr>
-        <w:t>("</w:t>
+        <w:t xml:space="preserve">                  number1, number2, number3, number4);</w:t>
+      </w:r>
+    </w:p>
+    <w:p>
+      <w:pPr>
+        <w:rPr>
+          <w:rFonts w:ascii="Courier New" w:hAnsi="Courier New" w:cs="Courier New"/>
+          <w:b/>
+        </w:rPr>
+      </w:pPr>
+      <w:r>
+        <w:rPr>
+          <w:rFonts w:ascii="Courier New" w:hAnsi="Courier New" w:cs="Courier New"/>
+          <w:b/>
+        </w:rPr>
+        <w:t>System.out.printf("</w:t>
       </w:r>
       <w:r>
         <w:rPr>
@@ -4541,40 +3968,22 @@
           <w:rFonts w:ascii="Courier New" w:hAnsi="Courier New" w:cs="Courier New"/>
           <w:b/>
         </w:rPr>
-        <w:t xml:space="preserve">                  number1, number2, number3, number4</w:t>
-      </w:r>
-      <w:proofErr w:type="gramStart"/>
-      <w:r>
-        <w:rPr>
-          <w:rFonts w:ascii="Courier New" w:hAnsi="Courier New" w:cs="Courier New"/>
-          <w:b/>
-        </w:rPr>
-        <w:t>);</w:t>
-      </w:r>
-      <w:proofErr w:type="gramEnd"/>
-    </w:p>
-    <w:p>
-      <w:pPr>
-        <w:rPr>
-          <w:rFonts w:ascii="Courier New" w:hAnsi="Courier New" w:cs="Courier New"/>
-          <w:b/>
-        </w:rPr>
-      </w:pPr>
-      <w:proofErr w:type="spellStart"/>
-      <w:r>
-        <w:rPr>
-          <w:rFonts w:ascii="Courier New" w:hAnsi="Courier New" w:cs="Courier New"/>
-          <w:b/>
-        </w:rPr>
-        <w:t>System.out.printf</w:t>
-      </w:r>
-      <w:proofErr w:type="spellEnd"/>
-      <w:r>
-        <w:rPr>
-          <w:rFonts w:ascii="Courier New" w:hAnsi="Courier New" w:cs="Courier New"/>
-          <w:b/>
-        </w:rPr>
-        <w:t>("</w:t>
+        <w:t xml:space="preserve">                  number1, number2, number3, number4);</w:t>
+      </w:r>
+    </w:p>
+    <w:p>
+      <w:pPr>
+        <w:rPr>
+          <w:rFonts w:ascii="Courier New" w:hAnsi="Courier New" w:cs="Courier New"/>
+          <w:b/>
+        </w:rPr>
+      </w:pPr>
+      <w:r>
+        <w:rPr>
+          <w:rFonts w:ascii="Courier New" w:hAnsi="Courier New" w:cs="Courier New"/>
+          <w:b/>
+        </w:rPr>
+        <w:t>System.out.printf("</w:t>
       </w:r>
       <w:r>
         <w:rPr>
@@ -4603,17 +4012,8 @@
           <w:rFonts w:ascii="Courier New" w:hAnsi="Courier New" w:cs="Courier New"/>
           <w:b/>
         </w:rPr>
-        <w:t xml:space="preserve">                  number1, number2, number3, number4</w:t>
-      </w:r>
-      <w:proofErr w:type="gramStart"/>
-      <w:r>
-        <w:rPr>
-          <w:rFonts w:ascii="Courier New" w:hAnsi="Courier New" w:cs="Courier New"/>
-          <w:b/>
-        </w:rPr>
-        <w:t>);</w:t>
-      </w:r>
-      <w:proofErr w:type="gramEnd"/>
+        <w:t xml:space="preserve">                  number1, number2, number3, number4);</w:t>
+      </w:r>
     </w:p>
     <w:p>
       <w:pPr>
@@ -5031,39 +4431,37 @@
           <w:sz w:val="22"/>
           <w:szCs w:val="22"/>
         </w:rPr>
-        <w:t>String s1 = "Hello Out There!</w:t>
-      </w:r>
-      <w:proofErr w:type="gramStart"/>
-      <w:r>
+        <w:t>String s1 = "Hello Out There!";</w:t>
+      </w:r>
+    </w:p>
+    <w:p>
+      <w:pPr>
         <w:rPr>
           <w:rFonts w:ascii="Courier New" w:hAnsi="Courier New" w:cs="Courier New"/>
           <w:b/>
           <w:sz w:val="22"/>
           <w:szCs w:val="22"/>
         </w:rPr>
-        <w:t>";</w:t>
-      </w:r>
-      <w:proofErr w:type="gramEnd"/>
-    </w:p>
-    <w:p>
-      <w:pPr>
+      </w:pPr>
+      <w:r>
         <w:rPr>
           <w:rFonts w:ascii="Courier New" w:hAnsi="Courier New" w:cs="Courier New"/>
           <w:b/>
           <w:sz w:val="22"/>
           <w:szCs w:val="22"/>
         </w:rPr>
-      </w:pPr>
-      <w:r>
+        <w:t xml:space="preserve">String s2 = "hi";                   </w:t>
+      </w:r>
+    </w:p>
+    <w:p>
+      <w:pPr>
         <w:rPr>
           <w:rFonts w:ascii="Courier New" w:hAnsi="Courier New" w:cs="Courier New"/>
           <w:b/>
           <w:sz w:val="22"/>
           <w:szCs w:val="22"/>
         </w:rPr>
-        <w:t>String s2 = "hi</w:t>
-      </w:r>
-      <w:proofErr w:type="gramStart"/>
+      </w:pPr>
       <w:r>
         <w:rPr>
           <w:rFonts w:ascii="Courier New" w:hAnsi="Courier New" w:cs="Courier New"/>
@@ -5071,58 +4469,56 @@
           <w:sz w:val="22"/>
           <w:szCs w:val="22"/>
         </w:rPr>
-        <w:t>";</w:t>
-      </w:r>
-      <w:proofErr w:type="gramEnd"/>
-      <w:r>
+        <w:t>int n1 = 13;</w:t>
+      </w:r>
+    </w:p>
+    <w:p>
+      <w:pPr>
         <w:rPr>
           <w:rFonts w:ascii="Courier New" w:hAnsi="Courier New" w:cs="Courier New"/>
           <w:b/>
           <w:sz w:val="22"/>
           <w:szCs w:val="22"/>
         </w:rPr>
-        <w:t xml:space="preserve">                   </w:t>
-      </w:r>
-    </w:p>
-    <w:p>
-      <w:pPr>
+      </w:pPr>
+      <w:r>
         <w:rPr>
           <w:rFonts w:ascii="Courier New" w:hAnsi="Courier New" w:cs="Courier New"/>
           <w:b/>
           <w:sz w:val="22"/>
           <w:szCs w:val="22"/>
         </w:rPr>
-      </w:pPr>
-      <w:r>
+        <w:t xml:space="preserve">double d1 = 123.4567;                           </w:t>
+      </w:r>
+    </w:p>
+    <w:p>
+      <w:pPr>
         <w:rPr>
           <w:rFonts w:ascii="Courier New" w:hAnsi="Courier New" w:cs="Courier New"/>
           <w:b/>
           <w:sz w:val="22"/>
           <w:szCs w:val="22"/>
         </w:rPr>
-        <w:t xml:space="preserve">int n1 = </w:t>
-      </w:r>
-      <w:proofErr w:type="gramStart"/>
-      <w:r>
+      </w:pPr>
+    </w:p>
+    <w:p>
+      <w:pPr>
         <w:rPr>
           <w:rFonts w:ascii="Courier New" w:hAnsi="Courier New" w:cs="Courier New"/>
           <w:b/>
           <w:sz w:val="22"/>
           <w:szCs w:val="22"/>
         </w:rPr>
-        <w:t>13;</w:t>
-      </w:r>
-      <w:proofErr w:type="gramEnd"/>
-    </w:p>
-    <w:p>
-      <w:pPr>
+      </w:pPr>
+      <w:r>
         <w:rPr>
           <w:rFonts w:ascii="Courier New" w:hAnsi="Courier New" w:cs="Courier New"/>
           <w:b/>
           <w:sz w:val="22"/>
           <w:szCs w:val="22"/>
         </w:rPr>
-      </w:pPr>
+        <w:t>System.out.printf("</w:t>
+      </w:r>
       <w:r>
         <w:rPr>
           <w:rFonts w:ascii="Courier New" w:hAnsi="Courier New" w:cs="Courier New"/>
@@ -5130,9 +4526,8 @@
           <w:sz w:val="22"/>
           <w:szCs w:val="22"/>
         </w:rPr>
-        <w:t xml:space="preserve">double d1 = </w:t>
-      </w:r>
-      <w:proofErr w:type="gramStart"/>
+        <w:t>s1</w:t>
+      </w:r>
       <w:r>
         <w:rPr>
           <w:rFonts w:ascii="Courier New" w:hAnsi="Courier New" w:cs="Courier New"/>
@@ -5140,39 +4535,36 @@
           <w:sz w:val="22"/>
           <w:szCs w:val="22"/>
         </w:rPr>
-        <w:t>123.4567;</w:t>
-      </w:r>
-      <w:proofErr w:type="gramEnd"/>
-      <w:r>
+        <w:t>: %s, s2: %s, n1: %d d1: %f\n",</w:t>
+      </w:r>
+    </w:p>
+    <w:p>
+      <w:pPr>
         <w:rPr>
           <w:rFonts w:ascii="Courier New" w:hAnsi="Courier New" w:cs="Courier New"/>
           <w:b/>
           <w:sz w:val="22"/>
           <w:szCs w:val="22"/>
         </w:rPr>
-        <w:t xml:space="preserve">                           </w:t>
-      </w:r>
-    </w:p>
-    <w:p>
-      <w:pPr>
+      </w:pPr>
+      <w:r>
         <w:rPr>
           <w:rFonts w:ascii="Courier New" w:hAnsi="Courier New" w:cs="Courier New"/>
           <w:b/>
           <w:sz w:val="22"/>
           <w:szCs w:val="22"/>
         </w:rPr>
-      </w:pPr>
-    </w:p>
-    <w:p>
-      <w:pPr>
+        <w:t xml:space="preserve">            </w:t>
+      </w:r>
+      <w:r>
         <w:rPr>
           <w:rFonts w:ascii="Courier New" w:hAnsi="Courier New" w:cs="Courier New"/>
           <w:b/>
           <w:sz w:val="22"/>
           <w:szCs w:val="22"/>
         </w:rPr>
-      </w:pPr>
-      <w:proofErr w:type="spellStart"/>
+        <w:t xml:space="preserve">     </w:t>
+      </w:r>
       <w:r>
         <w:rPr>
           <w:rFonts w:ascii="Courier New" w:hAnsi="Courier New" w:cs="Courier New"/>
@@ -5180,18 +4572,18 @@
           <w:sz w:val="22"/>
           <w:szCs w:val="22"/>
         </w:rPr>
-        <w:t>System.out.printf</w:t>
-      </w:r>
-      <w:proofErr w:type="spellEnd"/>
-      <w:r>
+        <w:t xml:space="preserve"> s1, s2, n1, d1);</w:t>
+      </w:r>
+    </w:p>
+    <w:p>
+      <w:pPr>
         <w:rPr>
           <w:rFonts w:ascii="Courier New" w:hAnsi="Courier New" w:cs="Courier New"/>
           <w:b/>
           <w:sz w:val="22"/>
           <w:szCs w:val="22"/>
         </w:rPr>
-        <w:t>("</w:t>
-      </w:r>
+      </w:pPr>
       <w:r>
         <w:rPr>
           <w:rFonts w:ascii="Courier New" w:hAnsi="Courier New" w:cs="Courier New"/>
@@ -5199,7 +4591,7 @@
           <w:sz w:val="22"/>
           <w:szCs w:val="22"/>
         </w:rPr>
-        <w:t>s1</w:t>
+        <w:t>System.out.printf("</w:t>
       </w:r>
       <w:r>
         <w:rPr>
@@ -5208,27 +4600,27 @@
           <w:sz w:val="22"/>
           <w:szCs w:val="22"/>
         </w:rPr>
-        <w:t>: %s, s2: %s, n1: %d d1: %f\n",</w:t>
-      </w:r>
-    </w:p>
-    <w:p>
-      <w:pPr>
+        <w:t>s1</w:t>
+      </w:r>
+      <w:r>
         <w:rPr>
           <w:rFonts w:ascii="Courier New" w:hAnsi="Courier New" w:cs="Courier New"/>
           <w:b/>
           <w:sz w:val="22"/>
           <w:szCs w:val="22"/>
         </w:rPr>
-      </w:pPr>
-      <w:r>
+        <w:t>: %10s, s2: %10s, n1: %10d d1: %10f\n",</w:t>
+      </w:r>
+    </w:p>
+    <w:p>
+      <w:pPr>
         <w:rPr>
           <w:rFonts w:ascii="Courier New" w:hAnsi="Courier New" w:cs="Courier New"/>
           <w:b/>
           <w:sz w:val="22"/>
           <w:szCs w:val="22"/>
         </w:rPr>
-        <w:t xml:space="preserve">            </w:t>
-      </w:r>
+      </w:pPr>
       <w:r>
         <w:rPr>
           <w:rFonts w:ascii="Courier New" w:hAnsi="Courier New" w:cs="Courier New"/>
@@ -5236,7 +4628,7 @@
           <w:sz w:val="22"/>
           <w:szCs w:val="22"/>
         </w:rPr>
-        <w:t xml:space="preserve">     </w:t>
+        <w:t xml:space="preserve">              </w:t>
       </w:r>
       <w:r>
         <w:rPr>
@@ -5245,9 +4637,8 @@
           <w:sz w:val="22"/>
           <w:szCs w:val="22"/>
         </w:rPr>
-        <w:t xml:space="preserve"> s1, s2, n1, d1</w:t>
-      </w:r>
-      <w:proofErr w:type="gramStart"/>
+        <w:t xml:space="preserve">   </w:t>
+      </w:r>
       <w:r>
         <w:rPr>
           <w:rFonts w:ascii="Courier New" w:hAnsi="Courier New" w:cs="Courier New"/>
@@ -5255,9 +4646,8 @@
           <w:sz w:val="22"/>
           <w:szCs w:val="22"/>
         </w:rPr>
-        <w:t>);</w:t>
-      </w:r>
-      <w:proofErr w:type="gramEnd"/>
+        <w:t xml:space="preserve"> s1, s2, n1, d1);</w:t>
+      </w:r>
     </w:p>
     <w:p>
       <w:pPr>
@@ -5268,7 +4658,6 @@
           <w:szCs w:val="22"/>
         </w:rPr>
       </w:pPr>
-      <w:proofErr w:type="spellStart"/>
       <w:r>
         <w:rPr>
           <w:rFonts w:ascii="Courier New" w:hAnsi="Courier New" w:cs="Courier New"/>
@@ -5276,9 +4665,8 @@
           <w:sz w:val="22"/>
           <w:szCs w:val="22"/>
         </w:rPr>
-        <w:t>System.out.printf</w:t>
-      </w:r>
-      <w:proofErr w:type="spellEnd"/>
+        <w:t>System.out.printf("</w:t>
+      </w:r>
       <w:r>
         <w:rPr>
           <w:rFonts w:ascii="Courier New" w:hAnsi="Courier New" w:cs="Courier New"/>
@@ -5286,7 +4674,7 @@
           <w:sz w:val="22"/>
           <w:szCs w:val="22"/>
         </w:rPr>
-        <w:t>("</w:t>
+        <w:t>s1</w:t>
       </w:r>
       <w:r>
         <w:rPr>
@@ -5295,36 +4683,37 @@
           <w:sz w:val="22"/>
           <w:szCs w:val="22"/>
         </w:rPr>
-        <w:t>s1</w:t>
-      </w:r>
-      <w:r>
+        <w:t>: %-10s, s2: %-10s, n1: %-10d d1: %-10f\n",</w:t>
+      </w:r>
+    </w:p>
+    <w:p>
+      <w:pPr>
         <w:rPr>
           <w:rFonts w:ascii="Courier New" w:hAnsi="Courier New" w:cs="Courier New"/>
           <w:b/>
           <w:sz w:val="22"/>
           <w:szCs w:val="22"/>
         </w:rPr>
-        <w:t>: %10s, s2: %10s, n1: %10d d1: %10f\n",</w:t>
-      </w:r>
-    </w:p>
-    <w:p>
-      <w:pPr>
+      </w:pPr>
+      <w:r>
         <w:rPr>
           <w:rFonts w:ascii="Courier New" w:hAnsi="Courier New" w:cs="Courier New"/>
           <w:b/>
           <w:sz w:val="22"/>
           <w:szCs w:val="22"/>
         </w:rPr>
-      </w:pPr>
-      <w:r>
+        <w:t xml:space="preserve">                  s1, s2, n1, d1);</w:t>
+      </w:r>
+    </w:p>
+    <w:p>
+      <w:pPr>
         <w:rPr>
           <w:rFonts w:ascii="Courier New" w:hAnsi="Courier New" w:cs="Courier New"/>
           <w:b/>
           <w:sz w:val="22"/>
           <w:szCs w:val="22"/>
         </w:rPr>
-        <w:t xml:space="preserve">              </w:t>
-      </w:r>
+      </w:pPr>
       <w:r>
         <w:rPr>
           <w:rFonts w:ascii="Courier New" w:hAnsi="Courier New" w:cs="Courier New"/>
@@ -5332,7 +4721,7 @@
           <w:sz w:val="22"/>
           <w:szCs w:val="22"/>
         </w:rPr>
-        <w:t xml:space="preserve">   </w:t>
+        <w:t>System.out.printf("</w:t>
       </w:r>
       <w:r>
         <w:rPr>
@@ -5341,9 +4730,8 @@
           <w:sz w:val="22"/>
           <w:szCs w:val="22"/>
         </w:rPr>
-        <w:t xml:space="preserve"> s1, s2, n1, d1</w:t>
-      </w:r>
-      <w:proofErr w:type="gramStart"/>
+        <w:t>s1</w:t>
+      </w:r>
       <w:r>
         <w:rPr>
           <w:rFonts w:ascii="Courier New" w:hAnsi="Courier New" w:cs="Courier New"/>
@@ -5351,9 +4739,8 @@
           <w:sz w:val="22"/>
           <w:szCs w:val="22"/>
         </w:rPr>
-        <w:t>);</w:t>
-      </w:r>
-      <w:proofErr w:type="gramEnd"/>
+        <w:t>: %10.3s, s2: %10.3s, n1: %10d d1: %10.3f\n",</w:t>
+      </w:r>
     </w:p>
     <w:p>
       <w:pPr>
@@ -5364,7 +4751,6 @@
           <w:szCs w:val="22"/>
         </w:rPr>
       </w:pPr>
-      <w:proofErr w:type="spellStart"/>
       <w:r>
         <w:rPr>
           <w:rFonts w:ascii="Courier New" w:hAnsi="Courier New" w:cs="Courier New"/>
@@ -5372,9 +4758,8 @@
           <w:sz w:val="22"/>
           <w:szCs w:val="22"/>
         </w:rPr>
-        <w:t>System.out.printf</w:t>
-      </w:r>
-      <w:proofErr w:type="spellEnd"/>
+        <w:t xml:space="preserve">            </w:t>
+      </w:r>
       <w:r>
         <w:rPr>
           <w:rFonts w:ascii="Courier New" w:hAnsi="Courier New" w:cs="Courier New"/>
@@ -5382,17 +4767,18 @@
           <w:sz w:val="22"/>
           <w:szCs w:val="22"/>
         </w:rPr>
-        <w:t>("</w:t>
-      </w:r>
-      <w:r>
+        <w:t xml:space="preserve">      s1, s2, n1, d1);</w:t>
+      </w:r>
+    </w:p>
+    <w:p>
+      <w:pPr>
         <w:rPr>
           <w:rFonts w:ascii="Courier New" w:hAnsi="Courier New" w:cs="Courier New"/>
           <w:b/>
           <w:sz w:val="22"/>
           <w:szCs w:val="22"/>
         </w:rPr>
-        <w:t>s1</w:t>
-      </w:r>
+      </w:pPr>
       <w:r>
         <w:rPr>
           <w:rFonts w:ascii="Courier New" w:hAnsi="Courier New" w:cs="Courier New"/>
@@ -5400,18 +4786,17 @@
           <w:sz w:val="22"/>
           <w:szCs w:val="22"/>
         </w:rPr>
-        <w:t>: %-10s, s2: %-10s, n1: %-10d d1: %-10f\n",</w:t>
-      </w:r>
-    </w:p>
-    <w:p>
-      <w:pPr>
+        <w:t>System.out.printf("</w:t>
+      </w:r>
+      <w:r>
         <w:rPr>
           <w:rFonts w:ascii="Courier New" w:hAnsi="Courier New" w:cs="Courier New"/>
           <w:b/>
           <w:sz w:val="22"/>
           <w:szCs w:val="22"/>
         </w:rPr>
-      </w:pPr>
+        <w:t>s1</w:t>
+      </w:r>
       <w:r>
         <w:rPr>
           <w:rFonts w:ascii="Courier New" w:hAnsi="Courier New" w:cs="Courier New"/>
@@ -5419,9 +4804,8 @@
           <w:sz w:val="22"/>
           <w:szCs w:val="22"/>
         </w:rPr>
-        <w:t xml:space="preserve">                  s1, s2, n1, d1</w:t>
-      </w:r>
-      <w:proofErr w:type="gramStart"/>
+        <w:t>: %3.10s, s2: %3.10s</w:t>
+      </w:r>
       <w:r>
         <w:rPr>
           <w:rFonts w:ascii="Courier New" w:hAnsi="Courier New" w:cs="Courier New"/>
@@ -5429,30 +4813,77 @@
           <w:sz w:val="22"/>
           <w:szCs w:val="22"/>
         </w:rPr>
-        <w:t>);</w:t>
-      </w:r>
-      <w:proofErr w:type="gramEnd"/>
-    </w:p>
-    <w:p>
-      <w:pPr>
+        <w:t>\n</w:t>
+      </w:r>
+      <w:r>
         <w:rPr>
           <w:rFonts w:ascii="Courier New" w:hAnsi="Courier New" w:cs="Courier New"/>
           <w:b/>
           <w:sz w:val="22"/>
           <w:szCs w:val="22"/>
         </w:rPr>
-      </w:pPr>
-      <w:proofErr w:type="spellStart"/>
-      <w:r>
+        <w:t>", s1, s2);</w:t>
+      </w:r>
+    </w:p>
+    <w:p>
+      <w:pPr>
+        <w:rPr>
+          <w:rFonts w:ascii="Arial" w:hAnsi="Arial" w:cs="Arial"/>
+        </w:rPr>
+      </w:pPr>
+    </w:p>
+    <w:p>
+      <w:pPr>
+        <w:rPr>
+          <w:rFonts w:ascii="Arial" w:hAnsi="Arial" w:cs="Arial"/>
+          <w:b/>
+        </w:rPr>
+      </w:pPr>
+      <w:r>
+        <w:rPr>
+          <w:rFonts w:ascii="Arial" w:hAnsi="Arial" w:cs="Arial"/>
+          <w:b/>
+        </w:rPr>
+        <w:t xml:space="preserve">Example </w:t>
+      </w:r>
+      <w:r>
+        <w:rPr>
+          <w:rFonts w:ascii="Arial" w:hAnsi="Arial" w:cs="Arial"/>
+          <w:b/>
+        </w:rPr>
+        <w:t xml:space="preserve">3 </w:t>
+      </w:r>
+      <w:r>
+        <w:rPr>
+          <w:rFonts w:ascii="Arial" w:hAnsi="Arial" w:cs="Arial"/>
+          <w:b/>
+        </w:rPr>
+        <w:t>o</w:t>
+      </w:r>
+      <w:r>
+        <w:rPr>
+          <w:rFonts w:ascii="Arial" w:hAnsi="Arial" w:cs="Arial"/>
+          <w:b/>
+        </w:rPr>
+        <w:t>utput</w:t>
+      </w:r>
+    </w:p>
+    <w:p>
+      <w:pPr>
+        <w:rPr>
+          <w:rFonts w:ascii="Arial" w:hAnsi="Arial" w:cs="Arial"/>
+        </w:rPr>
+      </w:pPr>
+    </w:p>
+    <w:p>
+      <w:pPr>
         <w:rPr>
           <w:rFonts w:ascii="Courier New" w:hAnsi="Courier New" w:cs="Courier New"/>
           <w:b/>
           <w:sz w:val="22"/>
           <w:szCs w:val="22"/>
         </w:rPr>
-        <w:t>System.out.printf</w:t>
-      </w:r>
-      <w:proofErr w:type="spellEnd"/>
+      </w:pPr>
       <w:r>
         <w:rPr>
           <w:rFonts w:ascii="Courier New" w:hAnsi="Courier New" w:cs="Courier New"/>
@@ -5460,7 +4891,7 @@
           <w:sz w:val="22"/>
           <w:szCs w:val="22"/>
         </w:rPr>
-        <w:t>("</w:t>
+        <w:t>s</w:t>
       </w:r>
       <w:r>
         <w:rPr>
@@ -5469,27 +4900,27 @@
           <w:sz w:val="22"/>
           <w:szCs w:val="22"/>
         </w:rPr>
-        <w:t>s1</w:t>
-      </w:r>
-      <w:r>
+        <w:t>1: Hello Out There!, s2: hi, n1: 13 d1: 123.456700</w:t>
+      </w:r>
+    </w:p>
+    <w:p>
+      <w:pPr>
         <w:rPr>
           <w:rFonts w:ascii="Courier New" w:hAnsi="Courier New" w:cs="Courier New"/>
           <w:b/>
           <w:sz w:val="22"/>
           <w:szCs w:val="22"/>
         </w:rPr>
-        <w:t>: %10.3s, s2: %10.3s, n1: %10d d1: %10.3f\n",</w:t>
-      </w:r>
-    </w:p>
-    <w:p>
-      <w:pPr>
+      </w:pPr>
+      <w:r>
         <w:rPr>
           <w:rFonts w:ascii="Courier New" w:hAnsi="Courier New" w:cs="Courier New"/>
           <w:b/>
           <w:sz w:val="22"/>
           <w:szCs w:val="22"/>
         </w:rPr>
-      </w:pPr>
+        <w:t>s1</w:t>
+      </w:r>
       <w:r>
         <w:rPr>
           <w:rFonts w:ascii="Courier New" w:hAnsi="Courier New" w:cs="Courier New"/>
@@ -5497,18 +4928,18 @@
           <w:sz w:val="22"/>
           <w:szCs w:val="22"/>
         </w:rPr>
-        <w:t xml:space="preserve">            </w:t>
-      </w:r>
-      <w:r>
+        <w:t>: Hello Out There!, s2:         hi, n1:         13 d1: 123.456700</w:t>
+      </w:r>
+    </w:p>
+    <w:p>
+      <w:pPr>
         <w:rPr>
           <w:rFonts w:ascii="Courier New" w:hAnsi="Courier New" w:cs="Courier New"/>
           <w:b/>
           <w:sz w:val="22"/>
           <w:szCs w:val="22"/>
         </w:rPr>
-        <w:t xml:space="preserve">      s1, s2, n1, d1</w:t>
-      </w:r>
-      <w:proofErr w:type="gramStart"/>
+      </w:pPr>
       <w:r>
         <w:rPr>
           <w:rFonts w:ascii="Courier New" w:hAnsi="Courier New" w:cs="Courier New"/>
@@ -5516,279 +4947,16 @@
           <w:sz w:val="22"/>
           <w:szCs w:val="22"/>
         </w:rPr>
-        <w:t>);</w:t>
-      </w:r>
-      <w:proofErr w:type="gramEnd"/>
-    </w:p>
-    <w:p>
-      <w:pPr>
+        <w:t>s1</w:t>
+      </w:r>
+      <w:r>
         <w:rPr>
           <w:rFonts w:ascii="Courier New" w:hAnsi="Courier New" w:cs="Courier New"/>
           <w:b/>
           <w:sz w:val="22"/>
           <w:szCs w:val="22"/>
         </w:rPr>
-      </w:pPr>
-      <w:proofErr w:type="spellStart"/>
-      <w:r>
-        <w:rPr>
-          <w:rFonts w:ascii="Courier New" w:hAnsi="Courier New" w:cs="Courier New"/>
-          <w:b/>
-          <w:sz w:val="22"/>
-          <w:szCs w:val="22"/>
-        </w:rPr>
-        <w:t>System.out.printf</w:t>
-      </w:r>
-      <w:proofErr w:type="spellEnd"/>
-      <w:r>
-        <w:rPr>
-          <w:rFonts w:ascii="Courier New" w:hAnsi="Courier New" w:cs="Courier New"/>
-          <w:b/>
-          <w:sz w:val="22"/>
-          <w:szCs w:val="22"/>
-        </w:rPr>
-        <w:t>("</w:t>
-      </w:r>
-      <w:r>
-        <w:rPr>
-          <w:rFonts w:ascii="Courier New" w:hAnsi="Courier New" w:cs="Courier New"/>
-          <w:b/>
-          <w:sz w:val="22"/>
-          <w:szCs w:val="22"/>
-        </w:rPr>
-        <w:t>s1</w:t>
-      </w:r>
-      <w:r>
-        <w:rPr>
-          <w:rFonts w:ascii="Courier New" w:hAnsi="Courier New" w:cs="Courier New"/>
-          <w:b/>
-          <w:sz w:val="22"/>
-          <w:szCs w:val="22"/>
-        </w:rPr>
-        <w:t>: %3.10s, s2: %3.10s</w:t>
-      </w:r>
-      <w:r>
-        <w:rPr>
-          <w:rFonts w:ascii="Courier New" w:hAnsi="Courier New" w:cs="Courier New"/>
-          <w:b/>
-          <w:sz w:val="22"/>
-          <w:szCs w:val="22"/>
-        </w:rPr>
-        <w:t>\n</w:t>
-      </w:r>
-      <w:r>
-        <w:rPr>
-          <w:rFonts w:ascii="Courier New" w:hAnsi="Courier New" w:cs="Courier New"/>
-          <w:b/>
-          <w:sz w:val="22"/>
-          <w:szCs w:val="22"/>
-        </w:rPr>
-        <w:t>", s1, s2</w:t>
-      </w:r>
-      <w:proofErr w:type="gramStart"/>
-      <w:r>
-        <w:rPr>
-          <w:rFonts w:ascii="Courier New" w:hAnsi="Courier New" w:cs="Courier New"/>
-          <w:b/>
-          <w:sz w:val="22"/>
-          <w:szCs w:val="22"/>
-        </w:rPr>
-        <w:t>);</w:t>
-      </w:r>
-      <w:proofErr w:type="gramEnd"/>
-    </w:p>
-    <w:p>
-      <w:pPr>
-        <w:rPr>
-          <w:rFonts w:ascii="Arial" w:hAnsi="Arial" w:cs="Arial"/>
-        </w:rPr>
-      </w:pPr>
-    </w:p>
-    <w:p>
-      <w:pPr>
-        <w:rPr>
-          <w:rFonts w:ascii="Arial" w:hAnsi="Arial" w:cs="Arial"/>
-          <w:b/>
-        </w:rPr>
-      </w:pPr>
-      <w:r>
-        <w:rPr>
-          <w:rFonts w:ascii="Arial" w:hAnsi="Arial" w:cs="Arial"/>
-          <w:b/>
-        </w:rPr>
-        <w:t xml:space="preserve">Example </w:t>
-      </w:r>
-      <w:r>
-        <w:rPr>
-          <w:rFonts w:ascii="Arial" w:hAnsi="Arial" w:cs="Arial"/>
-          <w:b/>
-        </w:rPr>
-        <w:t xml:space="preserve">3 </w:t>
-      </w:r>
-      <w:r>
-        <w:rPr>
-          <w:rFonts w:ascii="Arial" w:hAnsi="Arial" w:cs="Arial"/>
-          <w:b/>
-        </w:rPr>
-        <w:t>o</w:t>
-      </w:r>
-      <w:r>
-        <w:rPr>
-          <w:rFonts w:ascii="Arial" w:hAnsi="Arial" w:cs="Arial"/>
-          <w:b/>
-        </w:rPr>
-        <w:t>utput</w:t>
-      </w:r>
-    </w:p>
-    <w:p>
-      <w:pPr>
-        <w:rPr>
-          <w:rFonts w:ascii="Arial" w:hAnsi="Arial" w:cs="Arial"/>
-        </w:rPr>
-      </w:pPr>
-    </w:p>
-    <w:p>
-      <w:pPr>
-        <w:rPr>
-          <w:rFonts w:ascii="Courier New" w:hAnsi="Courier New" w:cs="Courier New"/>
-          <w:b/>
-          <w:sz w:val="22"/>
-          <w:szCs w:val="22"/>
-        </w:rPr>
-      </w:pPr>
-      <w:r>
-        <w:rPr>
-          <w:rFonts w:ascii="Courier New" w:hAnsi="Courier New" w:cs="Courier New"/>
-          <w:b/>
-          <w:sz w:val="22"/>
-          <w:szCs w:val="22"/>
-        </w:rPr>
-        <w:t>s</w:t>
-      </w:r>
-      <w:r>
-        <w:rPr>
-          <w:rFonts w:ascii="Courier New" w:hAnsi="Courier New" w:cs="Courier New"/>
-          <w:b/>
-          <w:sz w:val="22"/>
-          <w:szCs w:val="22"/>
-        </w:rPr>
-        <w:t xml:space="preserve">1: Hello Out </w:t>
-      </w:r>
-      <w:proofErr w:type="gramStart"/>
-      <w:r>
-        <w:rPr>
-          <w:rFonts w:ascii="Courier New" w:hAnsi="Courier New" w:cs="Courier New"/>
-          <w:b/>
-          <w:sz w:val="22"/>
-          <w:szCs w:val="22"/>
-        </w:rPr>
-        <w:t>There!,</w:t>
-      </w:r>
-      <w:proofErr w:type="gramEnd"/>
-      <w:r>
-        <w:rPr>
-          <w:rFonts w:ascii="Courier New" w:hAnsi="Courier New" w:cs="Courier New"/>
-          <w:b/>
-          <w:sz w:val="22"/>
-          <w:szCs w:val="22"/>
-        </w:rPr>
-        <w:t xml:space="preserve"> s2: hi, n1: 13 d1: 123.456700</w:t>
-      </w:r>
-    </w:p>
-    <w:p>
-      <w:pPr>
-        <w:rPr>
-          <w:rFonts w:ascii="Courier New" w:hAnsi="Courier New" w:cs="Courier New"/>
-          <w:b/>
-          <w:sz w:val="22"/>
-          <w:szCs w:val="22"/>
-        </w:rPr>
-      </w:pPr>
-      <w:r>
-        <w:rPr>
-          <w:rFonts w:ascii="Courier New" w:hAnsi="Courier New" w:cs="Courier New"/>
-          <w:b/>
-          <w:sz w:val="22"/>
-          <w:szCs w:val="22"/>
-        </w:rPr>
-        <w:t>s1</w:t>
-      </w:r>
-      <w:r>
-        <w:rPr>
-          <w:rFonts w:ascii="Courier New" w:hAnsi="Courier New" w:cs="Courier New"/>
-          <w:b/>
-          <w:sz w:val="22"/>
-          <w:szCs w:val="22"/>
-        </w:rPr>
-        <w:t xml:space="preserve">: Hello Out </w:t>
-      </w:r>
-      <w:proofErr w:type="gramStart"/>
-      <w:r>
-        <w:rPr>
-          <w:rFonts w:ascii="Courier New" w:hAnsi="Courier New" w:cs="Courier New"/>
-          <w:b/>
-          <w:sz w:val="22"/>
-          <w:szCs w:val="22"/>
-        </w:rPr>
-        <w:t>There!,</w:t>
-      </w:r>
-      <w:proofErr w:type="gramEnd"/>
-      <w:r>
-        <w:rPr>
-          <w:rFonts w:ascii="Courier New" w:hAnsi="Courier New" w:cs="Courier New"/>
-          <w:b/>
-          <w:sz w:val="22"/>
-          <w:szCs w:val="22"/>
-        </w:rPr>
-        <w:t xml:space="preserve"> s2:         hi, n1:         13 d1: 123.456700</w:t>
-      </w:r>
-    </w:p>
-    <w:p>
-      <w:pPr>
-        <w:rPr>
-          <w:rFonts w:ascii="Courier New" w:hAnsi="Courier New" w:cs="Courier New"/>
-          <w:b/>
-          <w:sz w:val="22"/>
-          <w:szCs w:val="22"/>
-        </w:rPr>
-      </w:pPr>
-      <w:r>
-        <w:rPr>
-          <w:rFonts w:ascii="Courier New" w:hAnsi="Courier New" w:cs="Courier New"/>
-          <w:b/>
-          <w:sz w:val="22"/>
-          <w:szCs w:val="22"/>
-        </w:rPr>
-        <w:t>s1</w:t>
-      </w:r>
-      <w:r>
-        <w:rPr>
-          <w:rFonts w:ascii="Courier New" w:hAnsi="Courier New" w:cs="Courier New"/>
-          <w:b/>
-          <w:sz w:val="22"/>
-          <w:szCs w:val="22"/>
-        </w:rPr>
-        <w:t xml:space="preserve">: Hello Out </w:t>
-      </w:r>
-      <w:proofErr w:type="gramStart"/>
-      <w:r>
-        <w:rPr>
-          <w:rFonts w:ascii="Courier New" w:hAnsi="Courier New" w:cs="Courier New"/>
-          <w:b/>
-          <w:sz w:val="22"/>
-          <w:szCs w:val="22"/>
-        </w:rPr>
-        <w:t>There!,</w:t>
-      </w:r>
-      <w:proofErr w:type="gramEnd"/>
-      <w:r>
-        <w:rPr>
-          <w:rFonts w:ascii="Courier New" w:hAnsi="Courier New" w:cs="Courier New"/>
-          <w:b/>
-          <w:sz w:val="22"/>
-          <w:szCs w:val="22"/>
-        </w:rPr>
-        <w:t xml:space="preserve"> s2: hi        , n1: 13         d1: 123.456700</w:t>
+        <w:t>: Hello Out There!, s2: hi        , n1: 13         d1: 123.456700</w:t>
       </w:r>
     </w:p>
     <w:p>
@@ -6008,7 +5176,6 @@
         </w:rPr>
         <w:t xml:space="preserve">Rewrite your program to output the first 10 integers on the first line and their cubes on the second line.  Use the </w:t>
       </w:r>
-      <w:proofErr w:type="spellStart"/>
       <w:r>
         <w:rPr>
           <w:rFonts w:ascii="Courier New" w:hAnsi="Courier New" w:cs="Courier New"/>
@@ -6016,7 +5183,6 @@
         </w:rPr>
         <w:t>printf</w:t>
       </w:r>
-      <w:proofErr w:type="spellEnd"/>
       <w:r>
         <w:rPr>
           <w:rFonts w:ascii="Courier New" w:hAnsi="Courier New" w:cs="Courier New"/>
@@ -6295,162 +5461,53 @@
           <w:rFonts w:ascii="Courier New" w:hAnsi="Courier New" w:cs="Courier New"/>
           <w:b/>
         </w:rPr>
-        <w:t xml:space="preserve">int </w:t>
-      </w:r>
-      <w:proofErr w:type="spellStart"/>
-      <w:r>
-        <w:rPr>
-          <w:rFonts w:ascii="Courier New" w:hAnsi="Courier New" w:cs="Courier New"/>
-          <w:b/>
-        </w:rPr>
-        <w:t>anInt</w:t>
-      </w:r>
-      <w:proofErr w:type="spellEnd"/>
-      <w:r>
-        <w:rPr>
-          <w:rFonts w:ascii="Courier New" w:hAnsi="Courier New" w:cs="Courier New"/>
-          <w:b/>
-        </w:rPr>
-        <w:t xml:space="preserve"> = </w:t>
-      </w:r>
-      <w:proofErr w:type="gramStart"/>
-      <w:r>
-        <w:rPr>
-          <w:rFonts w:ascii="Courier New" w:hAnsi="Courier New" w:cs="Courier New"/>
-          <w:b/>
-        </w:rPr>
-        <w:t>12;</w:t>
-      </w:r>
-      <w:proofErr w:type="gramEnd"/>
-    </w:p>
-    <w:p>
-      <w:pPr>
-        <w:rPr>
-          <w:rFonts w:ascii="Courier New" w:hAnsi="Courier New" w:cs="Courier New"/>
-          <w:b/>
-        </w:rPr>
-      </w:pPr>
-      <w:r>
-        <w:rPr>
-          <w:rFonts w:ascii="Courier New" w:hAnsi="Courier New" w:cs="Courier New"/>
-          <w:b/>
-        </w:rPr>
-        <w:t xml:space="preserve">double </w:t>
-      </w:r>
-      <w:proofErr w:type="spellStart"/>
-      <w:r>
-        <w:rPr>
-          <w:rFonts w:ascii="Courier New" w:hAnsi="Courier New" w:cs="Courier New"/>
-          <w:b/>
-        </w:rPr>
-        <w:t>aDouble</w:t>
-      </w:r>
-      <w:proofErr w:type="spellEnd"/>
-      <w:r>
-        <w:rPr>
-          <w:rFonts w:ascii="Courier New" w:hAnsi="Courier New" w:cs="Courier New"/>
-          <w:b/>
-        </w:rPr>
-        <w:t xml:space="preserve"> = </w:t>
-      </w:r>
-      <w:proofErr w:type="gramStart"/>
-      <w:r>
-        <w:rPr>
-          <w:rFonts w:ascii="Courier New" w:hAnsi="Courier New" w:cs="Courier New"/>
-          <w:b/>
-        </w:rPr>
-        <w:t>34.5678;</w:t>
-      </w:r>
-      <w:proofErr w:type="gramEnd"/>
-    </w:p>
-    <w:p>
-      <w:pPr>
-        <w:rPr>
-          <w:rFonts w:ascii="Courier New" w:hAnsi="Courier New" w:cs="Courier New"/>
-          <w:b/>
-        </w:rPr>
-      </w:pPr>
-      <w:r>
-        <w:rPr>
-          <w:rFonts w:ascii="Courier New" w:hAnsi="Courier New" w:cs="Courier New"/>
-          <w:b/>
-        </w:rPr>
-        <w:t xml:space="preserve">String </w:t>
-      </w:r>
-      <w:proofErr w:type="spellStart"/>
-      <w:r>
-        <w:rPr>
-          <w:rFonts w:ascii="Courier New" w:hAnsi="Courier New" w:cs="Courier New"/>
-          <w:b/>
-        </w:rPr>
-        <w:t>aString</w:t>
-      </w:r>
-      <w:proofErr w:type="spellEnd"/>
-      <w:r>
-        <w:rPr>
-          <w:rFonts w:ascii="Courier New" w:hAnsi="Courier New" w:cs="Courier New"/>
-          <w:b/>
-        </w:rPr>
-        <w:t xml:space="preserve"> = "Howdy!</w:t>
-      </w:r>
-      <w:proofErr w:type="gramStart"/>
-      <w:r>
-        <w:rPr>
-          <w:rFonts w:ascii="Courier New" w:hAnsi="Courier New" w:cs="Courier New"/>
-          <w:b/>
-        </w:rPr>
-        <w:t>";</w:t>
-      </w:r>
-      <w:proofErr w:type="gramEnd"/>
-    </w:p>
-    <w:p>
-      <w:pPr>
-        <w:rPr>
-          <w:rFonts w:ascii="Courier New" w:hAnsi="Courier New" w:cs="Courier New"/>
-          <w:b/>
-        </w:rPr>
-      </w:pPr>
-      <w:r>
-        <w:rPr>
-          <w:rFonts w:ascii="Courier New" w:hAnsi="Courier New" w:cs="Courier New"/>
-          <w:b/>
-        </w:rPr>
-        <w:t xml:space="preserve">int </w:t>
-      </w:r>
-      <w:proofErr w:type="spellStart"/>
-      <w:r>
-        <w:rPr>
-          <w:rFonts w:ascii="Courier New" w:hAnsi="Courier New" w:cs="Courier New"/>
-          <w:b/>
-        </w:rPr>
-        <w:t>anotherInt</w:t>
-      </w:r>
-      <w:proofErr w:type="spellEnd"/>
-      <w:r>
-        <w:rPr>
-          <w:rFonts w:ascii="Courier New" w:hAnsi="Courier New" w:cs="Courier New"/>
-          <w:b/>
-        </w:rPr>
-        <w:t xml:space="preserve"> = 2 * </w:t>
-      </w:r>
-      <w:proofErr w:type="spellStart"/>
-      <w:proofErr w:type="gramStart"/>
-      <w:r>
-        <w:rPr>
-          <w:rFonts w:ascii="Courier New" w:hAnsi="Courier New" w:cs="Courier New"/>
-          <w:b/>
-        </w:rPr>
-        <w:t>anInt</w:t>
-      </w:r>
-      <w:proofErr w:type="spellEnd"/>
-      <w:r>
-        <w:rPr>
-          <w:rFonts w:ascii="Courier New" w:hAnsi="Courier New" w:cs="Courier New"/>
-          <w:b/>
-        </w:rPr>
-        <w:t>;</w:t>
-      </w:r>
-      <w:proofErr w:type="gramEnd"/>
+        <w:t>int anInt = 12;</w:t>
+      </w:r>
+    </w:p>
+    <w:p>
+      <w:pPr>
+        <w:rPr>
+          <w:rFonts w:ascii="Courier New" w:hAnsi="Courier New" w:cs="Courier New"/>
+          <w:b/>
+        </w:rPr>
+      </w:pPr>
+      <w:r>
+        <w:rPr>
+          <w:rFonts w:ascii="Courier New" w:hAnsi="Courier New" w:cs="Courier New"/>
+          <w:b/>
+        </w:rPr>
+        <w:t>double aDouble = 34.5678;</w:t>
+      </w:r>
+    </w:p>
+    <w:p>
+      <w:pPr>
+        <w:rPr>
+          <w:rFonts w:ascii="Courier New" w:hAnsi="Courier New" w:cs="Courier New"/>
+          <w:b/>
+        </w:rPr>
+      </w:pPr>
+      <w:r>
+        <w:rPr>
+          <w:rFonts w:ascii="Courier New" w:hAnsi="Courier New" w:cs="Courier New"/>
+          <w:b/>
+        </w:rPr>
+        <w:t>String aString = "Howdy!";</w:t>
+      </w:r>
+    </w:p>
+    <w:p>
+      <w:pPr>
+        <w:rPr>
+          <w:rFonts w:ascii="Courier New" w:hAnsi="Courier New" w:cs="Courier New"/>
+          <w:b/>
+        </w:rPr>
+      </w:pPr>
+      <w:r>
+        <w:rPr>
+          <w:rFonts w:ascii="Courier New" w:hAnsi="Courier New" w:cs="Courier New"/>
+          <w:b/>
+        </w:rPr>
+        <w:t>int anotherInt = 2 * anInt;</w:t>
+      </w:r>
     </w:p>
     <w:p>
       <w:pPr>
@@ -6475,85 +5532,19 @@
           <w:b/>
         </w:rPr>
       </w:pPr>
-      <w:proofErr w:type="spellStart"/>
-      <w:r>
-        <w:rPr>
-          <w:rFonts w:ascii="Courier New" w:hAnsi="Courier New" w:cs="Courier New"/>
-          <w:b/>
-        </w:rPr>
-        <w:t>System.out.println</w:t>
-      </w:r>
-      <w:proofErr w:type="spellEnd"/>
-      <w:r>
-        <w:rPr>
-          <w:rFonts w:ascii="Courier New" w:hAnsi="Courier New" w:cs="Courier New"/>
-          <w:b/>
-        </w:rPr>
-        <w:t>(</w:t>
-      </w:r>
-      <w:proofErr w:type="spellStart"/>
-      <w:r>
-        <w:rPr>
-          <w:rFonts w:ascii="Courier New" w:hAnsi="Courier New" w:cs="Courier New"/>
-          <w:b/>
-        </w:rPr>
-        <w:t>anInt</w:t>
-      </w:r>
-      <w:proofErr w:type="spellEnd"/>
-      <w:r>
-        <w:rPr>
-          <w:rFonts w:ascii="Courier New" w:hAnsi="Courier New" w:cs="Courier New"/>
-          <w:b/>
-        </w:rPr>
-        <w:t xml:space="preserve"> + " " + </w:t>
-      </w:r>
-      <w:proofErr w:type="spellStart"/>
-      <w:r>
-        <w:rPr>
-          <w:rFonts w:ascii="Courier New" w:hAnsi="Courier New" w:cs="Courier New"/>
-          <w:b/>
-        </w:rPr>
-        <w:t>aDo</w:t>
-      </w:r>
-      <w:r>
-        <w:rPr>
-          <w:rFonts w:ascii="Courier New" w:hAnsi="Courier New" w:cs="Courier New"/>
-          <w:b/>
-        </w:rPr>
-        <w:t>uble</w:t>
-      </w:r>
-      <w:proofErr w:type="spellEnd"/>
-      <w:r>
-        <w:rPr>
-          <w:rFonts w:ascii="Courier New" w:hAnsi="Courier New" w:cs="Courier New"/>
-          <w:b/>
-        </w:rPr>
-        <w:t xml:space="preserve"> + " " + </w:t>
-      </w:r>
-      <w:proofErr w:type="spellStart"/>
-      <w:r>
-        <w:rPr>
-          <w:rFonts w:ascii="Courier New" w:hAnsi="Courier New" w:cs="Courier New"/>
-          <w:b/>
-        </w:rPr>
-        <w:t>aString</w:t>
-      </w:r>
-      <w:proofErr w:type="spellEnd"/>
-      <w:proofErr w:type="gramStart"/>
-      <w:r>
-        <w:rPr>
-          <w:rFonts w:ascii="Courier New" w:hAnsi="Courier New" w:cs="Courier New"/>
-          <w:b/>
-        </w:rPr>
-        <w:t>);</w:t>
-      </w:r>
-      <w:proofErr w:type="gramEnd"/>
-      <w:r>
-        <w:rPr>
-          <w:rFonts w:ascii="Courier New" w:hAnsi="Courier New" w:cs="Courier New"/>
-          <w:b/>
-        </w:rPr>
-        <w:t xml:space="preserve"> </w:t>
+      <w:r>
+        <w:rPr>
+          <w:rFonts w:ascii="Courier New" w:hAnsi="Courier New" w:cs="Courier New"/>
+          <w:b/>
+        </w:rPr>
+        <w:t>System.out.println(anInt + " " + aDo</w:t>
+      </w:r>
+      <w:r>
+        <w:rPr>
+          <w:rFonts w:ascii="Courier New" w:hAnsi="Courier New" w:cs="Courier New"/>
+          <w:b/>
+        </w:rPr>
+        <w:t xml:space="preserve">uble + " " + aString); </w:t>
       </w:r>
     </w:p>
     <w:p>
@@ -6641,46 +5632,12 @@
           <w:b/>
         </w:rPr>
       </w:pPr>
-      <w:proofErr w:type="spellStart"/>
-      <w:r>
-        <w:rPr>
-          <w:rFonts w:ascii="Courier New" w:hAnsi="Courier New" w:cs="Courier New"/>
-          <w:b/>
-        </w:rPr>
-        <w:t>System.out.printf</w:t>
-      </w:r>
-      <w:proofErr w:type="spellEnd"/>
-      <w:r>
-        <w:rPr>
-          <w:rFonts w:ascii="Courier New" w:hAnsi="Courier New" w:cs="Courier New"/>
-          <w:b/>
-        </w:rPr>
-        <w:t xml:space="preserve">("This is an int: %d.", </w:t>
-      </w:r>
-      <w:proofErr w:type="spellStart"/>
-      <w:r>
-        <w:rPr>
-          <w:rFonts w:ascii="Courier New" w:hAnsi="Courier New" w:cs="Courier New"/>
-          <w:b/>
-        </w:rPr>
-        <w:t>anInt</w:t>
-      </w:r>
-      <w:proofErr w:type="spellEnd"/>
-      <w:proofErr w:type="gramStart"/>
-      <w:r>
-        <w:rPr>
-          <w:rFonts w:ascii="Courier New" w:hAnsi="Courier New" w:cs="Courier New"/>
-          <w:b/>
-        </w:rPr>
-        <w:t>);</w:t>
-      </w:r>
-      <w:proofErr w:type="gramEnd"/>
-      <w:r>
-        <w:rPr>
-          <w:rFonts w:ascii="Courier New" w:hAnsi="Courier New" w:cs="Courier New"/>
-          <w:b/>
-        </w:rPr>
-        <w:t xml:space="preserve">   </w:t>
+      <w:r>
+        <w:rPr>
+          <w:rFonts w:ascii="Courier New" w:hAnsi="Courier New" w:cs="Courier New"/>
+          <w:b/>
+        </w:rPr>
+        <w:t xml:space="preserve">System.out.printf("This is an int: %d.", anInt);   </w:t>
       </w:r>
     </w:p>
     <w:p>
@@ -6776,46 +5733,12 @@
           <w:b/>
         </w:rPr>
       </w:pPr>
-      <w:proofErr w:type="spellStart"/>
-      <w:r>
-        <w:rPr>
-          <w:rFonts w:ascii="Courier New" w:hAnsi="Courier New" w:cs="Courier New"/>
-          <w:b/>
-        </w:rPr>
-        <w:t>System.out.printf</w:t>
-      </w:r>
-      <w:proofErr w:type="spellEnd"/>
-      <w:r>
-        <w:rPr>
-          <w:rFonts w:ascii="Courier New" w:hAnsi="Courier New" w:cs="Courier New"/>
-          <w:b/>
-        </w:rPr>
-        <w:t xml:space="preserve">("This is an int: %d.\n", </w:t>
-      </w:r>
-      <w:proofErr w:type="spellStart"/>
-      <w:r>
-        <w:rPr>
-          <w:rFonts w:ascii="Courier New" w:hAnsi="Courier New" w:cs="Courier New"/>
-          <w:b/>
-        </w:rPr>
-        <w:t>anInt</w:t>
-      </w:r>
-      <w:proofErr w:type="spellEnd"/>
-      <w:proofErr w:type="gramStart"/>
-      <w:r>
-        <w:rPr>
-          <w:rFonts w:ascii="Courier New" w:hAnsi="Courier New" w:cs="Courier New"/>
-          <w:b/>
-        </w:rPr>
-        <w:t>);</w:t>
-      </w:r>
-      <w:proofErr w:type="gramEnd"/>
-      <w:r>
-        <w:rPr>
-          <w:rFonts w:ascii="Courier New" w:hAnsi="Courier New" w:cs="Courier New"/>
-          <w:b/>
-        </w:rPr>
-        <w:t xml:space="preserve"> </w:t>
+      <w:r>
+        <w:rPr>
+          <w:rFonts w:ascii="Courier New" w:hAnsi="Courier New" w:cs="Courier New"/>
+          <w:b/>
+        </w:rPr>
+        <w:t xml:space="preserve">System.out.printf("This is an int: %d.\n", anInt); </w:t>
       </w:r>
     </w:p>
     <w:p>
@@ -6911,63 +5834,20 @@
           <w:b/>
         </w:rPr>
       </w:pPr>
-      <w:proofErr w:type="spellStart"/>
-      <w:r>
-        <w:rPr>
-          <w:rFonts w:ascii="Courier New" w:hAnsi="Courier New" w:cs="Courier New"/>
-          <w:b/>
-        </w:rPr>
-        <w:t>System.out.printf</w:t>
-      </w:r>
-      <w:proofErr w:type="spellEnd"/>
-      <w:r>
-        <w:rPr>
-          <w:rFonts w:ascii="Courier New" w:hAnsi="Courier New" w:cs="Courier New"/>
-          <w:b/>
-        </w:rPr>
-        <w:t>("</w:t>
-      </w:r>
-      <w:r>
-        <w:rPr>
-          <w:rFonts w:ascii="Courier New" w:hAnsi="Courier New" w:cs="Courier New"/>
-          <w:b/>
-        </w:rPr>
-        <w:t xml:space="preserve">%d, %d\n", </w:t>
-      </w:r>
-      <w:proofErr w:type="spellStart"/>
-      <w:r>
-        <w:rPr>
-          <w:rFonts w:ascii="Courier New" w:hAnsi="Courier New" w:cs="Courier New"/>
-          <w:b/>
-        </w:rPr>
-        <w:t>anInt</w:t>
-      </w:r>
-      <w:proofErr w:type="spellEnd"/>
-      <w:r>
-        <w:rPr>
-          <w:rFonts w:ascii="Courier New" w:hAnsi="Courier New" w:cs="Courier New"/>
-          <w:b/>
-        </w:rPr>
-        <w:t xml:space="preserve">, </w:t>
-      </w:r>
-      <w:proofErr w:type="spellStart"/>
-      <w:r>
-        <w:rPr>
-          <w:rFonts w:ascii="Courier New" w:hAnsi="Courier New" w:cs="Courier New"/>
-          <w:b/>
-        </w:rPr>
-        <w:t>anInt</w:t>
-      </w:r>
-      <w:proofErr w:type="spellEnd"/>
-      <w:proofErr w:type="gramStart"/>
-      <w:r>
-        <w:rPr>
-          <w:rFonts w:ascii="Courier New" w:hAnsi="Courier New" w:cs="Courier New"/>
-          <w:b/>
-        </w:rPr>
-        <w:t>);</w:t>
-      </w:r>
-      <w:proofErr w:type="gramEnd"/>
+      <w:r>
+        <w:rPr>
+          <w:rFonts w:ascii="Courier New" w:hAnsi="Courier New" w:cs="Courier New"/>
+          <w:b/>
+        </w:rPr>
+        <w:t>System.out.printf("</w:t>
+      </w:r>
+      <w:r>
+        <w:rPr>
+          <w:rFonts w:ascii="Courier New" w:hAnsi="Courier New" w:cs="Courier New"/>
+          <w:b/>
+        </w:rPr>
+        <w:t>%d, %d\n", anInt, anInt);</w:t>
+      </w:r>
     </w:p>
     <w:p>
       <w:pPr>
@@ -7034,62 +5914,12 @@
           <w:b/>
         </w:rPr>
       </w:pPr>
-      <w:proofErr w:type="spellStart"/>
-      <w:r>
-        <w:rPr>
-          <w:rFonts w:ascii="Courier New" w:hAnsi="Courier New" w:cs="Courier New"/>
-          <w:b/>
-        </w:rPr>
-        <w:t>System.out.printf</w:t>
-      </w:r>
-      <w:proofErr w:type="spellEnd"/>
-      <w:r>
-        <w:rPr>
-          <w:rFonts w:ascii="Courier New" w:hAnsi="Courier New" w:cs="Courier New"/>
-          <w:b/>
-        </w:rPr>
-        <w:t xml:space="preserve">("%d, %d\n", </w:t>
-      </w:r>
-      <w:proofErr w:type="spellStart"/>
-      <w:r>
-        <w:rPr>
-          <w:rFonts w:ascii="Courier New" w:hAnsi="Courier New" w:cs="Courier New"/>
-          <w:b/>
-        </w:rPr>
-        <w:t>anInt</w:t>
-      </w:r>
-      <w:proofErr w:type="spellEnd"/>
-      <w:r>
-        <w:rPr>
-          <w:rFonts w:ascii="Courier New" w:hAnsi="Courier New" w:cs="Courier New"/>
-          <w:b/>
-        </w:rPr>
-        <w:t xml:space="preserve">, </w:t>
-      </w:r>
-      <w:proofErr w:type="spellStart"/>
-      <w:r>
-        <w:rPr>
-          <w:rFonts w:ascii="Courier New" w:hAnsi="Courier New" w:cs="Courier New"/>
-          <w:b/>
-        </w:rPr>
-        <w:t>anotherInt</w:t>
-      </w:r>
-      <w:proofErr w:type="spellEnd"/>
-      <w:proofErr w:type="gramStart"/>
-      <w:r>
-        <w:rPr>
-          <w:rFonts w:ascii="Courier New" w:hAnsi="Courier New" w:cs="Courier New"/>
-          <w:b/>
-        </w:rPr>
-        <w:t>);</w:t>
-      </w:r>
-      <w:proofErr w:type="gramEnd"/>
-      <w:r>
-        <w:rPr>
-          <w:rFonts w:ascii="Courier New" w:hAnsi="Courier New" w:cs="Courier New"/>
-          <w:b/>
-        </w:rPr>
-        <w:t xml:space="preserve">  </w:t>
+      <w:r>
+        <w:rPr>
+          <w:rFonts w:ascii="Courier New" w:hAnsi="Courier New" w:cs="Courier New"/>
+          <w:b/>
+        </w:rPr>
+        <w:t xml:space="preserve">System.out.printf("%d, %d\n", anInt, anotherInt);  </w:t>
       </w:r>
     </w:p>
     <w:p>
@@ -7185,21 +6015,12 @@
           <w:b/>
         </w:rPr>
       </w:pPr>
-      <w:proofErr w:type="spellStart"/>
-      <w:r>
-        <w:rPr>
-          <w:rFonts w:ascii="Courier New" w:hAnsi="Courier New" w:cs="Courier New"/>
-          <w:b/>
-        </w:rPr>
-        <w:t>System.out.printf</w:t>
-      </w:r>
-      <w:proofErr w:type="spellEnd"/>
-      <w:r>
-        <w:rPr>
-          <w:rFonts w:ascii="Courier New" w:hAnsi="Courier New" w:cs="Courier New"/>
-          <w:b/>
-        </w:rPr>
-        <w:t xml:space="preserve">("%1$d, %2$d, %1$d, %3$d\n", </w:t>
+      <w:r>
+        <w:rPr>
+          <w:rFonts w:ascii="Courier New" w:hAnsi="Courier New" w:cs="Courier New"/>
+          <w:b/>
+        </w:rPr>
+        <w:t xml:space="preserve">System.out.printf("%1$d, %2$d, %1$d, %3$d\n", </w:t>
       </w:r>
     </w:p>
     <w:p>
@@ -7216,69 +6037,12 @@
         </w:rPr>
         <w:t xml:space="preserve">                    </w:t>
       </w:r>
-      <w:proofErr w:type="spellStart"/>
-      <w:r>
-        <w:rPr>
-          <w:rFonts w:ascii="Courier New" w:hAnsi="Courier New" w:cs="Courier New"/>
-          <w:b/>
-        </w:rPr>
-        <w:t>anInt</w:t>
-      </w:r>
-      <w:proofErr w:type="spellEnd"/>
-      <w:r>
-        <w:rPr>
-          <w:rFonts w:ascii="Courier New" w:hAnsi="Courier New" w:cs="Courier New"/>
-          <w:b/>
-        </w:rPr>
-        <w:t xml:space="preserve">, </w:t>
-      </w:r>
-      <w:proofErr w:type="spellStart"/>
-      <w:r>
-        <w:rPr>
-          <w:rFonts w:ascii="Courier New" w:hAnsi="Courier New" w:cs="Courier New"/>
-          <w:b/>
-        </w:rPr>
-        <w:t>anotherInt</w:t>
-      </w:r>
-      <w:proofErr w:type="spellEnd"/>
-      <w:r>
-        <w:rPr>
-          <w:rFonts w:ascii="Courier New" w:hAnsi="Courier New" w:cs="Courier New"/>
-          <w:b/>
-        </w:rPr>
-        <w:t xml:space="preserve">, </w:t>
-      </w:r>
-      <w:proofErr w:type="spellStart"/>
-      <w:r>
-        <w:rPr>
-          <w:rFonts w:ascii="Courier New" w:hAnsi="Courier New" w:cs="Courier New"/>
-          <w:b/>
-        </w:rPr>
-        <w:t>anInt</w:t>
-      </w:r>
-      <w:proofErr w:type="spellEnd"/>
-      <w:r>
-        <w:rPr>
-          <w:rFonts w:ascii="Courier New" w:hAnsi="Courier New" w:cs="Courier New"/>
-          <w:b/>
-        </w:rPr>
-        <w:t xml:space="preserve"> * 3</w:t>
-      </w:r>
-      <w:proofErr w:type="gramStart"/>
-      <w:r>
-        <w:rPr>
-          <w:rFonts w:ascii="Courier New" w:hAnsi="Courier New" w:cs="Courier New"/>
-          <w:b/>
-        </w:rPr>
-        <w:t>);</w:t>
-      </w:r>
-      <w:proofErr w:type="gramEnd"/>
-      <w:r>
-        <w:rPr>
-          <w:rFonts w:ascii="Courier New" w:hAnsi="Courier New" w:cs="Courier New"/>
-          <w:b/>
-        </w:rPr>
-        <w:t xml:space="preserve">  </w:t>
+      <w:r>
+        <w:rPr>
+          <w:rFonts w:ascii="Courier New" w:hAnsi="Courier New" w:cs="Courier New"/>
+          <w:b/>
+        </w:rPr>
+        <w:t xml:space="preserve">anInt, anotherInt, anInt * 3);  </w:t>
       </w:r>
     </w:p>
     <w:p>
@@ -7346,64 +6110,21 @@
         </w:rPr>
         <w:br w:type="page"/>
       </w:r>
-      <w:proofErr w:type="spellStart"/>
       <w:r>
         <w:rPr>
           <w:rFonts w:ascii="Courier New" w:hAnsi="Courier New" w:cs="Courier New"/>
           <w:b/>
         </w:rPr>
         <w:lastRenderedPageBreak/>
-        <w:t>System.out.printf</w:t>
-      </w:r>
-      <w:proofErr w:type="spellEnd"/>
-      <w:r>
-        <w:rPr>
-          <w:rFonts w:ascii="Courier New" w:hAnsi="Courier New" w:cs="Courier New"/>
-          <w:b/>
-        </w:rPr>
-        <w:t>("%10d, %1d\</w:t>
-      </w:r>
-      <w:r>
-        <w:rPr>
-          <w:rFonts w:ascii="Courier New" w:hAnsi="Courier New" w:cs="Courier New"/>
-          <w:b/>
-        </w:rPr>
-        <w:t xml:space="preserve">n", </w:t>
-      </w:r>
-      <w:proofErr w:type="spellStart"/>
-      <w:r>
-        <w:rPr>
-          <w:rFonts w:ascii="Courier New" w:hAnsi="Courier New" w:cs="Courier New"/>
-          <w:b/>
-        </w:rPr>
-        <w:t>anInt</w:t>
-      </w:r>
-      <w:proofErr w:type="spellEnd"/>
-      <w:r>
-        <w:rPr>
-          <w:rFonts w:ascii="Courier New" w:hAnsi="Courier New" w:cs="Courier New"/>
-          <w:b/>
-        </w:rPr>
-        <w:t xml:space="preserve">, </w:t>
-      </w:r>
-      <w:proofErr w:type="spellStart"/>
-      <w:r>
-        <w:rPr>
-          <w:rFonts w:ascii="Courier New" w:hAnsi="Courier New" w:cs="Courier New"/>
-          <w:b/>
-        </w:rPr>
-        <w:t>anotherInt</w:t>
-      </w:r>
-      <w:proofErr w:type="spellEnd"/>
-      <w:proofErr w:type="gramStart"/>
-      <w:r>
-        <w:rPr>
-          <w:rFonts w:ascii="Courier New" w:hAnsi="Courier New" w:cs="Courier New"/>
-          <w:b/>
-        </w:rPr>
-        <w:t>);</w:t>
-      </w:r>
-      <w:proofErr w:type="gramEnd"/>
+        <w:t>System.out.printf("%10d, %1d\</w:t>
+      </w:r>
+      <w:r>
+        <w:rPr>
+          <w:rFonts w:ascii="Courier New" w:hAnsi="Courier New" w:cs="Courier New"/>
+          <w:b/>
+        </w:rPr>
+        <w:t>n", anInt, anotherInt);</w:t>
+      </w:r>
     </w:p>
     <w:p>
       <w:pPr>
@@ -7471,21 +6192,12 @@
           <w:b/>
         </w:rPr>
       </w:pPr>
-      <w:proofErr w:type="spellStart"/>
-      <w:r>
-        <w:rPr>
-          <w:rFonts w:ascii="Courier New" w:hAnsi="Courier New" w:cs="Courier New"/>
-          <w:b/>
-        </w:rPr>
-        <w:t>System.out.printf</w:t>
-      </w:r>
-      <w:proofErr w:type="spellEnd"/>
-      <w:r>
-        <w:rPr>
-          <w:rFonts w:ascii="Courier New" w:hAnsi="Courier New" w:cs="Courier New"/>
-          <w:b/>
-        </w:rPr>
-        <w:t>("%10d, %10d|</w:t>
+      <w:r>
+        <w:rPr>
+          <w:rFonts w:ascii="Courier New" w:hAnsi="Courier New" w:cs="Courier New"/>
+          <w:b/>
+        </w:rPr>
+        <w:t>System.out.printf("%10d, %10d|</w:t>
       </w:r>
       <w:r>
         <w:rPr>
@@ -7499,42 +6211,15 @@
           <w:rFonts w:ascii="Courier New" w:hAnsi="Courier New" w:cs="Courier New"/>
           <w:b/>
         </w:rPr>
-        <w:t xml:space="preserve">", </w:t>
-      </w:r>
-      <w:proofErr w:type="spellStart"/>
-      <w:r>
-        <w:rPr>
-          <w:rFonts w:ascii="Courier New" w:hAnsi="Courier New" w:cs="Courier New"/>
-          <w:b/>
-        </w:rPr>
-        <w:t>anInt</w:t>
-      </w:r>
-      <w:proofErr w:type="spellEnd"/>
-      <w:r>
-        <w:rPr>
-          <w:rFonts w:ascii="Courier New" w:hAnsi="Courier New" w:cs="Courier New"/>
-          <w:b/>
-        </w:rPr>
-        <w:t xml:space="preserve">, </w:t>
-      </w:r>
-      <w:proofErr w:type="spellStart"/>
-      <w:r>
-        <w:rPr>
-          <w:rFonts w:ascii="Courier New" w:hAnsi="Courier New" w:cs="Courier New"/>
-          <w:b/>
-        </w:rPr>
-        <w:t>anotherInt</w:t>
-      </w:r>
-      <w:proofErr w:type="spellEnd"/>
-      <w:proofErr w:type="gramStart"/>
-      <w:r>
-        <w:rPr>
-          <w:rFonts w:ascii="Courier New" w:hAnsi="Courier New" w:cs="Courier New"/>
-          <w:b/>
-        </w:rPr>
-        <w:t>);</w:t>
-      </w:r>
-      <w:proofErr w:type="gramEnd"/>
+        <w:t>", anInt, anotherInt);</w:t>
+      </w:r>
+    </w:p>
+    <w:p>
+      <w:pPr>
+        <w:rPr>
+          <w:rFonts w:ascii="Lucida Console" w:hAnsi="Lucida Console" w:cs="Arial"/>
+        </w:rPr>
+      </w:pPr>
     </w:p>
     <w:p>
       <w:pPr>
@@ -7594,7 +6279,6 @@
           <w:b/>
         </w:rPr>
       </w:pPr>
-      <w:proofErr w:type="spellStart"/>
       <w:r>
         <w:rPr>
           <w:rFonts w:ascii="Courier New" w:hAnsi="Courier New" w:cs="Courier New"/>
@@ -7607,15 +6291,7 @@
           <w:rFonts w:ascii="Courier New" w:hAnsi="Courier New" w:cs="Courier New"/>
           <w:b/>
         </w:rPr>
-        <w:t>ystem.out.printf</w:t>
-      </w:r>
-      <w:proofErr w:type="spellEnd"/>
-      <w:r>
-        <w:rPr>
-          <w:rFonts w:ascii="Courier New" w:hAnsi="Courier New" w:cs="Courier New"/>
-          <w:b/>
-        </w:rPr>
-        <w:t>("%-10d, %-10d|</w:t>
+        <w:t>ystem.out.printf("%-10d, %-10d|</w:t>
       </w:r>
       <w:r>
         <w:rPr>
@@ -7629,42 +6305,8 @@
           <w:rFonts w:ascii="Courier New" w:hAnsi="Courier New" w:cs="Courier New"/>
           <w:b/>
         </w:rPr>
-        <w:t xml:space="preserve">", </w:t>
-      </w:r>
-      <w:proofErr w:type="spellStart"/>
-      <w:r>
-        <w:rPr>
-          <w:rFonts w:ascii="Courier New" w:hAnsi="Courier New" w:cs="Courier New"/>
-          <w:b/>
-        </w:rPr>
-        <w:t>anInt</w:t>
-      </w:r>
-      <w:proofErr w:type="spellEnd"/>
-      <w:r>
-        <w:rPr>
-          <w:rFonts w:ascii="Courier New" w:hAnsi="Courier New" w:cs="Courier New"/>
-          <w:b/>
-        </w:rPr>
-        <w:t xml:space="preserve">, </w:t>
-      </w:r>
-      <w:proofErr w:type="spellStart"/>
-      <w:r>
-        <w:rPr>
-          <w:rFonts w:ascii="Courier New" w:hAnsi="Courier New" w:cs="Courier New"/>
-          <w:b/>
-        </w:rPr>
-        <w:t>anotherInt</w:t>
-      </w:r>
-      <w:proofErr w:type="spellEnd"/>
-      <w:proofErr w:type="gramStart"/>
-      <w:r>
-        <w:rPr>
-          <w:rFonts w:ascii="Courier New" w:hAnsi="Courier New" w:cs="Courier New"/>
-          <w:b/>
-        </w:rPr>
-        <w:t>);</w:t>
-      </w:r>
-      <w:proofErr w:type="gramEnd"/>
+        <w:t>", anInt, anotherInt);</w:t>
+      </w:r>
     </w:p>
     <w:p>
       <w:pPr>
@@ -7724,62 +6366,12 @@
           <w:b/>
         </w:rPr>
       </w:pPr>
-      <w:proofErr w:type="spellStart"/>
-      <w:r>
-        <w:rPr>
-          <w:rFonts w:ascii="Courier New" w:hAnsi="Courier New" w:cs="Courier New"/>
-          <w:b/>
-        </w:rPr>
-        <w:t>System.out.printf</w:t>
-      </w:r>
-      <w:proofErr w:type="spellEnd"/>
-      <w:r>
-        <w:rPr>
-          <w:rFonts w:ascii="Courier New" w:hAnsi="Courier New" w:cs="Courier New"/>
-          <w:b/>
-        </w:rPr>
-        <w:t xml:space="preserve">("%010d, %010d|\n", </w:t>
-      </w:r>
-      <w:proofErr w:type="spellStart"/>
-      <w:r>
-        <w:rPr>
-          <w:rFonts w:ascii="Courier New" w:hAnsi="Courier New" w:cs="Courier New"/>
-          <w:b/>
-        </w:rPr>
-        <w:t>anInt</w:t>
-      </w:r>
-      <w:proofErr w:type="spellEnd"/>
-      <w:r>
-        <w:rPr>
-          <w:rFonts w:ascii="Courier New" w:hAnsi="Courier New" w:cs="Courier New"/>
-          <w:b/>
-        </w:rPr>
-        <w:t xml:space="preserve">, </w:t>
-      </w:r>
-      <w:proofErr w:type="spellStart"/>
-      <w:r>
-        <w:rPr>
-          <w:rFonts w:ascii="Courier New" w:hAnsi="Courier New" w:cs="Courier New"/>
-          <w:b/>
-        </w:rPr>
-        <w:t>anotherInt</w:t>
-      </w:r>
-      <w:proofErr w:type="spellEnd"/>
-      <w:proofErr w:type="gramStart"/>
-      <w:r>
-        <w:rPr>
-          <w:rFonts w:ascii="Courier New" w:hAnsi="Courier New" w:cs="Courier New"/>
-          <w:b/>
-        </w:rPr>
-        <w:t>);</w:t>
-      </w:r>
-      <w:proofErr w:type="gramEnd"/>
-      <w:r>
-        <w:rPr>
-          <w:rFonts w:ascii="Courier New" w:hAnsi="Courier New" w:cs="Courier New"/>
-          <w:b/>
-        </w:rPr>
-        <w:t xml:space="preserve"> </w:t>
+      <w:r>
+        <w:rPr>
+          <w:rFonts w:ascii="Courier New" w:hAnsi="Courier New" w:cs="Courier New"/>
+          <w:b/>
+        </w:rPr>
+        <w:t xml:space="preserve">System.out.printf("%010d, %010d|\n", anInt, anotherInt); </w:t>
       </w:r>
     </w:p>
     <w:p>
@@ -7864,62 +6456,12 @@
           <w:b/>
         </w:rPr>
       </w:pPr>
-      <w:proofErr w:type="spellStart"/>
-      <w:r>
-        <w:rPr>
-          <w:rFonts w:ascii="Courier New" w:hAnsi="Courier New" w:cs="Courier New"/>
-          <w:b/>
-        </w:rPr>
-        <w:t>System.out.printf</w:t>
-      </w:r>
-      <w:proofErr w:type="spellEnd"/>
-      <w:r>
-        <w:rPr>
-          <w:rFonts w:ascii="Courier New" w:hAnsi="Courier New" w:cs="Courier New"/>
-          <w:b/>
-        </w:rPr>
-        <w:t xml:space="preserve">("%10f, %10f|\n", (double) </w:t>
-      </w:r>
-      <w:proofErr w:type="spellStart"/>
-      <w:r>
-        <w:rPr>
-          <w:rFonts w:ascii="Courier New" w:hAnsi="Courier New" w:cs="Courier New"/>
-          <w:b/>
-        </w:rPr>
-        <w:t>anInt</w:t>
-      </w:r>
-      <w:proofErr w:type="spellEnd"/>
-      <w:r>
-        <w:rPr>
-          <w:rFonts w:ascii="Courier New" w:hAnsi="Courier New" w:cs="Courier New"/>
-          <w:b/>
-        </w:rPr>
-        <w:t xml:space="preserve">, </w:t>
-      </w:r>
-      <w:proofErr w:type="spellStart"/>
-      <w:r>
-        <w:rPr>
-          <w:rFonts w:ascii="Courier New" w:hAnsi="Courier New" w:cs="Courier New"/>
-          <w:b/>
-        </w:rPr>
-        <w:t>aDouble</w:t>
-      </w:r>
-      <w:proofErr w:type="spellEnd"/>
-      <w:proofErr w:type="gramStart"/>
-      <w:r>
-        <w:rPr>
-          <w:rFonts w:ascii="Courier New" w:hAnsi="Courier New" w:cs="Courier New"/>
-          <w:b/>
-        </w:rPr>
-        <w:t>);</w:t>
-      </w:r>
-      <w:proofErr w:type="gramEnd"/>
-      <w:r>
-        <w:rPr>
-          <w:rFonts w:ascii="Courier New" w:hAnsi="Courier New" w:cs="Courier New"/>
-          <w:b/>
-        </w:rPr>
-        <w:t xml:space="preserve"> </w:t>
+      <w:r>
+        <w:rPr>
+          <w:rFonts w:ascii="Courier New" w:hAnsi="Courier New" w:cs="Courier New"/>
+          <w:b/>
+        </w:rPr>
+        <w:t xml:space="preserve">System.out.printf("%10f, %10f|\n", (double) anInt, aDouble); </w:t>
       </w:r>
     </w:p>
     <w:p>
@@ -7988,21 +6530,12 @@
           <w:b/>
         </w:rPr>
       </w:pPr>
-      <w:proofErr w:type="spellStart"/>
-      <w:r>
-        <w:rPr>
-          <w:rFonts w:ascii="Courier New" w:hAnsi="Courier New" w:cs="Courier New"/>
-          <w:b/>
-        </w:rPr>
-        <w:t>System.out.printf</w:t>
-      </w:r>
-      <w:proofErr w:type="spellEnd"/>
-      <w:r>
-        <w:rPr>
-          <w:rFonts w:ascii="Courier New" w:hAnsi="Courier New" w:cs="Courier New"/>
-          <w:b/>
-        </w:rPr>
-        <w:t xml:space="preserve">("%10.2f, %10.2f|\n", </w:t>
+      <w:r>
+        <w:rPr>
+          <w:rFonts w:ascii="Courier New" w:hAnsi="Courier New" w:cs="Courier New"/>
+          <w:b/>
+        </w:rPr>
+        <w:t xml:space="preserve">System.out.printf("%10.2f, %10.2f|\n", </w:t>
       </w:r>
     </w:p>
     <w:p>
@@ -8024,55 +6557,14 @@
           <w:rFonts w:ascii="Courier New" w:hAnsi="Courier New" w:cs="Courier New"/>
           <w:b/>
         </w:rPr>
-        <w:t xml:space="preserve">(double) </w:t>
-      </w:r>
-      <w:proofErr w:type="spellStart"/>
-      <w:r>
-        <w:rPr>
-          <w:rFonts w:ascii="Courier New" w:hAnsi="Courier New" w:cs="Courier New"/>
-          <w:b/>
-        </w:rPr>
-        <w:t>anInt</w:t>
-      </w:r>
-      <w:proofErr w:type="spellEnd"/>
-      <w:r>
-        <w:rPr>
-          <w:rFonts w:ascii="Courier New" w:hAnsi="Courier New" w:cs="Courier New"/>
-          <w:b/>
-        </w:rPr>
-        <w:t xml:space="preserve">, </w:t>
-      </w:r>
-      <w:proofErr w:type="spellStart"/>
-      <w:r>
-        <w:rPr>
-          <w:rFonts w:ascii="Courier New" w:hAnsi="Courier New" w:cs="Courier New"/>
-          <w:b/>
-        </w:rPr>
-        <w:t>aD</w:t>
-      </w:r>
-      <w:r>
-        <w:rPr>
-          <w:rFonts w:ascii="Courier New" w:hAnsi="Courier New" w:cs="Courier New"/>
-          <w:b/>
-        </w:rPr>
-        <w:t>ouble</w:t>
-      </w:r>
-      <w:proofErr w:type="spellEnd"/>
-      <w:proofErr w:type="gramStart"/>
-      <w:r>
-        <w:rPr>
-          <w:rFonts w:ascii="Courier New" w:hAnsi="Courier New" w:cs="Courier New"/>
-          <w:b/>
-        </w:rPr>
-        <w:t>);</w:t>
-      </w:r>
-      <w:proofErr w:type="gramEnd"/>
-      <w:r>
-        <w:rPr>
-          <w:rFonts w:ascii="Courier New" w:hAnsi="Courier New" w:cs="Courier New"/>
-          <w:b/>
-        </w:rPr>
-        <w:t xml:space="preserve"> </w:t>
+        <w:t>(double) anInt, aD</w:t>
+      </w:r>
+      <w:r>
+        <w:rPr>
+          <w:rFonts w:ascii="Courier New" w:hAnsi="Courier New" w:cs="Courier New"/>
+          <w:b/>
+        </w:rPr>
+        <w:t xml:space="preserve">ouble); </w:t>
       </w:r>
     </w:p>
     <w:p>
@@ -8141,21 +6633,12 @@
           <w:b/>
         </w:rPr>
       </w:pPr>
-      <w:proofErr w:type="spellStart"/>
-      <w:r>
-        <w:rPr>
-          <w:rFonts w:ascii="Courier New" w:hAnsi="Courier New" w:cs="Courier New"/>
-          <w:b/>
-        </w:rPr>
-        <w:t>System.out.printf</w:t>
-      </w:r>
-      <w:proofErr w:type="spellEnd"/>
-      <w:r>
-        <w:rPr>
-          <w:rFonts w:ascii="Courier New" w:hAnsi="Courier New" w:cs="Courier New"/>
-          <w:b/>
-        </w:rPr>
-        <w:t xml:space="preserve">("%10.2f, %10.2f|\n", </w:t>
+      <w:r>
+        <w:rPr>
+          <w:rFonts w:ascii="Courier New" w:hAnsi="Courier New" w:cs="Courier New"/>
+          <w:b/>
+        </w:rPr>
+        <w:t xml:space="preserve">System.out.printf("%10.2f, %10.2f|\n", </w:t>
       </w:r>
     </w:p>
     <w:p>
@@ -8177,62 +6660,14 @@
           <w:rFonts w:ascii="Courier New" w:hAnsi="Courier New" w:cs="Courier New"/>
           <w:b/>
         </w:rPr>
-        <w:t xml:space="preserve">(double) </w:t>
-      </w:r>
-      <w:proofErr w:type="spellStart"/>
-      <w:r>
-        <w:rPr>
-          <w:rFonts w:ascii="Courier New" w:hAnsi="Courier New" w:cs="Courier New"/>
-          <w:b/>
-        </w:rPr>
-        <w:t>anInt</w:t>
-      </w:r>
-      <w:proofErr w:type="spellEnd"/>
-      <w:r>
-        <w:rPr>
-          <w:rFonts w:ascii="Courier New" w:hAnsi="Courier New" w:cs="Courier New"/>
-          <w:b/>
-        </w:rPr>
-        <w:t xml:space="preserve"> * 100</w:t>
-      </w:r>
-      <w:r>
-        <w:rPr>
-          <w:rFonts w:ascii="Courier New" w:hAnsi="Courier New" w:cs="Courier New"/>
-          <w:b/>
-        </w:rPr>
-        <w:t xml:space="preserve">00, </w:t>
-      </w:r>
-      <w:proofErr w:type="spellStart"/>
-      <w:r>
-        <w:rPr>
-          <w:rFonts w:ascii="Courier New" w:hAnsi="Courier New" w:cs="Courier New"/>
-          <w:b/>
-        </w:rPr>
-        <w:t>aDouble</w:t>
-      </w:r>
-      <w:proofErr w:type="spellEnd"/>
-      <w:r>
-        <w:rPr>
-          <w:rFonts w:ascii="Courier New" w:hAnsi="Courier New" w:cs="Courier New"/>
-          <w:b/>
-        </w:rPr>
-        <w:t xml:space="preserve"> * 10000</w:t>
-      </w:r>
-      <w:proofErr w:type="gramStart"/>
-      <w:r>
-        <w:rPr>
-          <w:rFonts w:ascii="Courier New" w:hAnsi="Courier New" w:cs="Courier New"/>
-          <w:b/>
-        </w:rPr>
-        <w:t>);</w:t>
-      </w:r>
-      <w:proofErr w:type="gramEnd"/>
-      <w:r>
-        <w:rPr>
-          <w:rFonts w:ascii="Courier New" w:hAnsi="Courier New" w:cs="Courier New"/>
-          <w:b/>
-        </w:rPr>
-        <w:t xml:space="preserve"> </w:t>
+        <w:t>(double) anInt * 100</w:t>
+      </w:r>
+      <w:r>
+        <w:rPr>
+          <w:rFonts w:ascii="Courier New" w:hAnsi="Courier New" w:cs="Courier New"/>
+          <w:b/>
+        </w:rPr>
+        <w:t xml:space="preserve">00, aDouble * 10000); </w:t>
       </w:r>
     </w:p>
     <w:p>
@@ -8305,21 +6740,12 @@
           <w:b/>
         </w:rPr>
       </w:pPr>
-      <w:proofErr w:type="spellStart"/>
-      <w:r>
-        <w:rPr>
-          <w:rFonts w:ascii="Courier New" w:hAnsi="Courier New" w:cs="Courier New"/>
-          <w:b/>
-        </w:rPr>
-        <w:t>System.out.printf</w:t>
-      </w:r>
-      <w:proofErr w:type="spellEnd"/>
-      <w:r>
-        <w:rPr>
-          <w:rFonts w:ascii="Courier New" w:hAnsi="Courier New" w:cs="Courier New"/>
-          <w:b/>
-        </w:rPr>
-        <w:t xml:space="preserve">("%,10.2f, %,10.2f|\n", </w:t>
+      <w:r>
+        <w:rPr>
+          <w:rFonts w:ascii="Courier New" w:hAnsi="Courier New" w:cs="Courier New"/>
+          <w:b/>
+        </w:rPr>
+        <w:t xml:space="preserve">System.out.printf("%,10.2f, %,10.2f|\n", </w:t>
       </w:r>
     </w:p>
     <w:p>
@@ -8341,56 +6767,15 @@
           <w:rFonts w:ascii="Courier New" w:hAnsi="Courier New" w:cs="Courier New"/>
           <w:b/>
         </w:rPr>
-        <w:t xml:space="preserve">(double) </w:t>
-      </w:r>
-      <w:proofErr w:type="spellStart"/>
-      <w:r>
-        <w:rPr>
-          <w:rFonts w:ascii="Courier New" w:hAnsi="Courier New" w:cs="Courier New"/>
-          <w:b/>
-        </w:rPr>
-        <w:t>anInt</w:t>
-      </w:r>
-      <w:proofErr w:type="spellEnd"/>
-      <w:r>
-        <w:rPr>
-          <w:rFonts w:ascii="Courier New" w:hAnsi="Courier New" w:cs="Courier New"/>
-          <w:b/>
-        </w:rPr>
-        <w:t xml:space="preserve"> * 100</w:t>
-      </w:r>
-      <w:r>
-        <w:rPr>
-          <w:rFonts w:ascii="Courier New" w:hAnsi="Courier New" w:cs="Courier New"/>
-          <w:b/>
-        </w:rPr>
-        <w:t xml:space="preserve">00, </w:t>
-      </w:r>
-      <w:proofErr w:type="spellStart"/>
-      <w:r>
-        <w:rPr>
-          <w:rFonts w:ascii="Courier New" w:hAnsi="Courier New" w:cs="Courier New"/>
-          <w:b/>
-        </w:rPr>
-        <w:t>aDouble</w:t>
-      </w:r>
-      <w:proofErr w:type="spellEnd"/>
-      <w:r>
-        <w:rPr>
-          <w:rFonts w:ascii="Courier New" w:hAnsi="Courier New" w:cs="Courier New"/>
-          <w:b/>
-        </w:rPr>
-        <w:t xml:space="preserve"> * 10000</w:t>
-      </w:r>
-      <w:proofErr w:type="gramStart"/>
-      <w:r>
-        <w:rPr>
-          <w:rFonts w:ascii="Courier New" w:hAnsi="Courier New" w:cs="Courier New"/>
-          <w:b/>
-        </w:rPr>
-        <w:t>);</w:t>
-      </w:r>
-      <w:proofErr w:type="gramEnd"/>
+        <w:t>(double) anInt * 100</w:t>
+      </w:r>
+      <w:r>
+        <w:rPr>
+          <w:rFonts w:ascii="Courier New" w:hAnsi="Courier New" w:cs="Courier New"/>
+          <w:b/>
+        </w:rPr>
+        <w:t>00, aDouble * 10000);</w:t>
+      </w:r>
     </w:p>
     <w:p>
       <w:pPr>
@@ -8458,22 +6843,13 @@
         </w:rPr>
         <w:br w:type="page"/>
       </w:r>
-      <w:proofErr w:type="spellStart"/>
       <w:r>
         <w:rPr>
           <w:rFonts w:ascii="Courier New" w:hAnsi="Courier New" w:cs="Courier New"/>
           <w:b/>
         </w:rPr>
         <w:lastRenderedPageBreak/>
-        <w:t>System.out.printf</w:t>
-      </w:r>
-      <w:proofErr w:type="spellEnd"/>
-      <w:r>
-        <w:rPr>
-          <w:rFonts w:ascii="Courier New" w:hAnsi="Courier New" w:cs="Courier New"/>
-          <w:b/>
-        </w:rPr>
-        <w:t xml:space="preserve">("%,10.2f, %,10.2f|\n", </w:t>
+        <w:t xml:space="preserve">System.out.printf("%,10.2f, %,10.2f|\n", </w:t>
       </w:r>
     </w:p>
     <w:p>
@@ -8495,62 +6871,14 @@
           <w:rFonts w:ascii="Courier New" w:hAnsi="Courier New" w:cs="Courier New"/>
           <w:b/>
         </w:rPr>
-        <w:t xml:space="preserve">(double) </w:t>
-      </w:r>
-      <w:proofErr w:type="spellStart"/>
-      <w:r>
-        <w:rPr>
-          <w:rFonts w:ascii="Courier New" w:hAnsi="Courier New" w:cs="Courier New"/>
-          <w:b/>
-        </w:rPr>
-        <w:t>anInt</w:t>
-      </w:r>
-      <w:proofErr w:type="spellEnd"/>
-      <w:r>
-        <w:rPr>
-          <w:rFonts w:ascii="Courier New" w:hAnsi="Courier New" w:cs="Courier New"/>
-          <w:b/>
-        </w:rPr>
-        <w:t xml:space="preserve"> * 1000000</w:t>
-      </w:r>
-      <w:r>
-        <w:rPr>
-          <w:rFonts w:ascii="Courier New" w:hAnsi="Courier New" w:cs="Courier New"/>
-          <w:b/>
-        </w:rPr>
-        <w:t xml:space="preserve">, </w:t>
-      </w:r>
-      <w:proofErr w:type="spellStart"/>
-      <w:r>
-        <w:rPr>
-          <w:rFonts w:ascii="Courier New" w:hAnsi="Courier New" w:cs="Courier New"/>
-          <w:b/>
-        </w:rPr>
-        <w:t>aDouble</w:t>
-      </w:r>
-      <w:proofErr w:type="spellEnd"/>
-      <w:r>
-        <w:rPr>
-          <w:rFonts w:ascii="Courier New" w:hAnsi="Courier New" w:cs="Courier New"/>
-          <w:b/>
-        </w:rPr>
-        <w:t xml:space="preserve"> * 1000000</w:t>
-      </w:r>
-      <w:proofErr w:type="gramStart"/>
-      <w:r>
-        <w:rPr>
-          <w:rFonts w:ascii="Courier New" w:hAnsi="Courier New" w:cs="Courier New"/>
-          <w:b/>
-        </w:rPr>
-        <w:t>);</w:t>
-      </w:r>
-      <w:proofErr w:type="gramEnd"/>
-      <w:r>
-        <w:rPr>
-          <w:rFonts w:ascii="Courier New" w:hAnsi="Courier New" w:cs="Courier New"/>
-          <w:b/>
-        </w:rPr>
-        <w:t xml:space="preserve"> </w:t>
+        <w:t>(double) anInt * 1000000</w:t>
+      </w:r>
+      <w:r>
+        <w:rPr>
+          <w:rFonts w:ascii="Courier New" w:hAnsi="Courier New" w:cs="Courier New"/>
+          <w:b/>
+        </w:rPr>
+        <w:t xml:space="preserve">, aDouble * 1000000); </w:t>
       </w:r>
     </w:p>
     <w:p>
@@ -8615,21 +6943,12 @@
           <w:b/>
         </w:rPr>
       </w:pPr>
-      <w:proofErr w:type="spellStart"/>
-      <w:r>
-        <w:rPr>
-          <w:rFonts w:ascii="Courier New" w:hAnsi="Courier New" w:cs="Courier New"/>
-          <w:b/>
-        </w:rPr>
-        <w:t>System.out.printf</w:t>
-      </w:r>
-      <w:proofErr w:type="spellEnd"/>
-      <w:r>
-        <w:rPr>
-          <w:rFonts w:ascii="Courier New" w:hAnsi="Courier New" w:cs="Courier New"/>
-          <w:b/>
-        </w:rPr>
-        <w:t xml:space="preserve">("%+10f, %+10f|\n", </w:t>
+      <w:r>
+        <w:rPr>
+          <w:rFonts w:ascii="Courier New" w:hAnsi="Courier New" w:cs="Courier New"/>
+          <w:b/>
+        </w:rPr>
+        <w:t xml:space="preserve">System.out.printf("%+10f, %+10f|\n", </w:t>
       </w:r>
     </w:p>
     <w:p>
@@ -8658,48 +6977,7 @@
           <w:rFonts w:ascii="Courier New" w:hAnsi="Courier New" w:cs="Courier New"/>
           <w:b/>
         </w:rPr>
-        <w:t xml:space="preserve">ble) </w:t>
-      </w:r>
-      <w:proofErr w:type="spellStart"/>
-      <w:r>
-        <w:rPr>
-          <w:rFonts w:ascii="Courier New" w:hAnsi="Courier New" w:cs="Courier New"/>
-          <w:b/>
-        </w:rPr>
-        <w:t>anInt</w:t>
-      </w:r>
-      <w:proofErr w:type="spellEnd"/>
-      <w:r>
-        <w:rPr>
-          <w:rFonts w:ascii="Courier New" w:hAnsi="Courier New" w:cs="Courier New"/>
-          <w:b/>
-        </w:rPr>
-        <w:t xml:space="preserve">, </w:t>
-      </w:r>
-      <w:proofErr w:type="spellStart"/>
-      <w:r>
-        <w:rPr>
-          <w:rFonts w:ascii="Courier New" w:hAnsi="Courier New" w:cs="Courier New"/>
-          <w:b/>
-        </w:rPr>
-        <w:t>aDouble</w:t>
-      </w:r>
-      <w:proofErr w:type="spellEnd"/>
-      <w:proofErr w:type="gramStart"/>
-      <w:r>
-        <w:rPr>
-          <w:rFonts w:ascii="Courier New" w:hAnsi="Courier New" w:cs="Courier New"/>
-          <w:b/>
-        </w:rPr>
-        <w:t>);</w:t>
-      </w:r>
-      <w:proofErr w:type="gramEnd"/>
-      <w:r>
-        <w:rPr>
-          <w:rFonts w:ascii="Courier New" w:hAnsi="Courier New" w:cs="Courier New"/>
-          <w:b/>
-        </w:rPr>
-        <w:t xml:space="preserve"> </w:t>
+        <w:t xml:space="preserve">ble) anInt, aDouble); </w:t>
       </w:r>
     </w:p>
     <w:p>
@@ -8764,21 +7042,12 @@
           <w:b/>
         </w:rPr>
       </w:pPr>
-      <w:proofErr w:type="spellStart"/>
-      <w:r>
-        <w:rPr>
-          <w:rFonts w:ascii="Courier New" w:hAnsi="Courier New" w:cs="Courier New"/>
-          <w:b/>
-        </w:rPr>
-        <w:t>System.out.printf</w:t>
-      </w:r>
-      <w:proofErr w:type="spellEnd"/>
-      <w:r>
-        <w:rPr>
-          <w:rFonts w:ascii="Courier New" w:hAnsi="Courier New" w:cs="Courier New"/>
-          <w:b/>
-        </w:rPr>
-        <w:t xml:space="preserve">("%10s, %10s, %10s\n", </w:t>
+      <w:r>
+        <w:rPr>
+          <w:rFonts w:ascii="Courier New" w:hAnsi="Courier New" w:cs="Courier New"/>
+          <w:b/>
+        </w:rPr>
+        <w:t xml:space="preserve">System.out.printf("%10s, %10s, %10s\n", </w:t>
       </w:r>
     </w:p>
     <w:p>
@@ -8795,44 +7064,19 @@
         </w:rPr>
         <w:t xml:space="preserve">                     </w:t>
       </w:r>
-      <w:proofErr w:type="spellStart"/>
-      <w:r>
-        <w:rPr>
-          <w:rFonts w:ascii="Courier New" w:hAnsi="Courier New" w:cs="Courier New"/>
-          <w:b/>
-        </w:rPr>
-        <w:t>aString</w:t>
-      </w:r>
-      <w:proofErr w:type="spellEnd"/>
-      <w:r>
-        <w:rPr>
-          <w:rFonts w:ascii="Courier New" w:hAnsi="Courier New" w:cs="Courier New"/>
-          <w:b/>
-        </w:rPr>
-        <w:t xml:space="preserve">, </w:t>
-      </w:r>
-      <w:r>
-        <w:rPr>
-          <w:rFonts w:ascii="Courier New" w:hAnsi="Courier New" w:cs="Courier New"/>
-          <w:b/>
-        </w:rPr>
-        <w:t>"Hi There", "Hello"</w:t>
-      </w:r>
-      <w:proofErr w:type="gramStart"/>
-      <w:r>
-        <w:rPr>
-          <w:rFonts w:ascii="Courier New" w:hAnsi="Courier New" w:cs="Courier New"/>
-          <w:b/>
-        </w:rPr>
-        <w:t>);</w:t>
-      </w:r>
-      <w:proofErr w:type="gramEnd"/>
-      <w:r>
-        <w:rPr>
-          <w:rFonts w:ascii="Courier New" w:hAnsi="Courier New" w:cs="Courier New"/>
-          <w:b/>
-        </w:rPr>
-        <w:t xml:space="preserve"> </w:t>
+      <w:r>
+        <w:rPr>
+          <w:rFonts w:ascii="Courier New" w:hAnsi="Courier New" w:cs="Courier New"/>
+          <w:b/>
+        </w:rPr>
+        <w:t xml:space="preserve">aString, </w:t>
+      </w:r>
+      <w:r>
+        <w:rPr>
+          <w:rFonts w:ascii="Courier New" w:hAnsi="Courier New" w:cs="Courier New"/>
+          <w:b/>
+        </w:rPr>
+        <w:t xml:space="preserve">"Hi There", "Hello"); </w:t>
       </w:r>
     </w:p>
     <w:p>
@@ -8917,21 +7161,12 @@
           <w:b/>
         </w:rPr>
       </w:pPr>
-      <w:proofErr w:type="spellStart"/>
-      <w:r>
-        <w:rPr>
-          <w:rFonts w:ascii="Courier New" w:hAnsi="Courier New" w:cs="Courier New"/>
-          <w:b/>
-        </w:rPr>
-        <w:t>System.out.printf</w:t>
-      </w:r>
-      <w:proofErr w:type="spellEnd"/>
-      <w:r>
-        <w:rPr>
-          <w:rFonts w:ascii="Courier New" w:hAnsi="Courier New" w:cs="Courier New"/>
-          <w:b/>
-        </w:rPr>
-        <w:t xml:space="preserve">("%3$10s, %1$10s, %2$10s\n", </w:t>
+      <w:r>
+        <w:rPr>
+          <w:rFonts w:ascii="Courier New" w:hAnsi="Courier New" w:cs="Courier New"/>
+          <w:b/>
+        </w:rPr>
+        <w:t xml:space="preserve">System.out.printf("%3$10s, %1$10s, %2$10s\n", </w:t>
       </w:r>
     </w:p>
     <w:p>
@@ -8948,44 +7183,19 @@
         </w:rPr>
         <w:t xml:space="preserve">                     </w:t>
       </w:r>
-      <w:proofErr w:type="spellStart"/>
-      <w:r>
-        <w:rPr>
-          <w:rFonts w:ascii="Courier New" w:hAnsi="Courier New" w:cs="Courier New"/>
-          <w:b/>
-        </w:rPr>
-        <w:t>aString</w:t>
-      </w:r>
-      <w:proofErr w:type="spellEnd"/>
-      <w:r>
-        <w:rPr>
-          <w:rFonts w:ascii="Courier New" w:hAnsi="Courier New" w:cs="Courier New"/>
-          <w:b/>
-        </w:rPr>
-        <w:t xml:space="preserve">, </w:t>
-      </w:r>
-      <w:r>
-        <w:rPr>
-          <w:rFonts w:ascii="Courier New" w:hAnsi="Courier New" w:cs="Courier New"/>
-          <w:b/>
-        </w:rPr>
-        <w:t>"Hi There", "Hello"</w:t>
-      </w:r>
-      <w:proofErr w:type="gramStart"/>
-      <w:r>
-        <w:rPr>
-          <w:rFonts w:ascii="Courier New" w:hAnsi="Courier New" w:cs="Courier New"/>
-          <w:b/>
-        </w:rPr>
-        <w:t>);</w:t>
-      </w:r>
-      <w:proofErr w:type="gramEnd"/>
-      <w:r>
-        <w:rPr>
-          <w:rFonts w:ascii="Courier New" w:hAnsi="Courier New" w:cs="Courier New"/>
-          <w:b/>
-        </w:rPr>
-        <w:t xml:space="preserve"> </w:t>
+      <w:r>
+        <w:rPr>
+          <w:rFonts w:ascii="Courier New" w:hAnsi="Courier New" w:cs="Courier New"/>
+          <w:b/>
+        </w:rPr>
+        <w:t xml:space="preserve">aString, </w:t>
+      </w:r>
+      <w:r>
+        <w:rPr>
+          <w:rFonts w:ascii="Courier New" w:hAnsi="Courier New" w:cs="Courier New"/>
+          <w:b/>
+        </w:rPr>
+        <w:t xml:space="preserve">"Hi There", "Hello"); </w:t>
       </w:r>
     </w:p>
     <w:p>
@@ -9070,21 +7280,12 @@
           <w:b/>
         </w:rPr>
       </w:pPr>
-      <w:proofErr w:type="spellStart"/>
-      <w:r>
-        <w:rPr>
-          <w:rFonts w:ascii="Courier New" w:hAnsi="Courier New" w:cs="Courier New"/>
-          <w:b/>
-        </w:rPr>
-        <w:t>System.out.printf</w:t>
-      </w:r>
-      <w:proofErr w:type="spellEnd"/>
-      <w:r>
-        <w:rPr>
-          <w:rFonts w:ascii="Courier New" w:hAnsi="Courier New" w:cs="Courier New"/>
-          <w:b/>
-        </w:rPr>
-        <w:t xml:space="preserve">("%2$10s, %3$10s, %1$10s\n", </w:t>
+      <w:r>
+        <w:rPr>
+          <w:rFonts w:ascii="Courier New" w:hAnsi="Courier New" w:cs="Courier New"/>
+          <w:b/>
+        </w:rPr>
+        <w:t xml:space="preserve">System.out.printf("%2$10s, %3$10s, %1$10s\n", </w:t>
       </w:r>
     </w:p>
     <w:p>
@@ -9101,37 +7302,12 @@
         </w:rPr>
         <w:t xml:space="preserve">                     </w:t>
       </w:r>
-      <w:proofErr w:type="spellStart"/>
-      <w:r>
-        <w:rPr>
-          <w:rFonts w:ascii="Courier New" w:hAnsi="Courier New" w:cs="Courier New"/>
-          <w:b/>
-        </w:rPr>
-        <w:t>aString</w:t>
-      </w:r>
-      <w:proofErr w:type="spellEnd"/>
-      <w:r>
-        <w:rPr>
-          <w:rFonts w:ascii="Courier New" w:hAnsi="Courier New" w:cs="Courier New"/>
-          <w:b/>
-        </w:rPr>
-        <w:t>, "Hi There", "Hello"</w:t>
-      </w:r>
-      <w:proofErr w:type="gramStart"/>
-      <w:r>
-        <w:rPr>
-          <w:rFonts w:ascii="Courier New" w:hAnsi="Courier New" w:cs="Courier New"/>
-          <w:b/>
-        </w:rPr>
-        <w:t>);</w:t>
-      </w:r>
-      <w:proofErr w:type="gramEnd"/>
-      <w:r>
-        <w:rPr>
-          <w:rFonts w:ascii="Courier New" w:hAnsi="Courier New" w:cs="Courier New"/>
-          <w:b/>
-        </w:rPr>
-        <w:t xml:space="preserve"> </w:t>
+      <w:r>
+        <w:rPr>
+          <w:rFonts w:ascii="Courier New" w:hAnsi="Courier New" w:cs="Courier New"/>
+          <w:b/>
+        </w:rPr>
+        <w:t xml:space="preserve">aString, "Hi There", "Hello"); </w:t>
       </w:r>
     </w:p>
     <w:p>
@@ -9216,21 +7392,12 @@
           <w:b/>
         </w:rPr>
       </w:pPr>
-      <w:proofErr w:type="spellStart"/>
-      <w:r>
-        <w:rPr>
-          <w:rFonts w:ascii="Courier New" w:hAnsi="Courier New" w:cs="Courier New"/>
-          <w:b/>
-        </w:rPr>
-        <w:t>System.out.printf</w:t>
-      </w:r>
-      <w:proofErr w:type="spellEnd"/>
-      <w:r>
-        <w:rPr>
-          <w:rFonts w:ascii="Courier New" w:hAnsi="Courier New" w:cs="Courier New"/>
-          <w:b/>
-        </w:rPr>
-        <w:t xml:space="preserve">("%2$-10s, %3$-10s, %1$-10s\n", </w:t>
+      <w:r>
+        <w:rPr>
+          <w:rFonts w:ascii="Courier New" w:hAnsi="Courier New" w:cs="Courier New"/>
+          <w:b/>
+        </w:rPr>
+        <w:t xml:space="preserve">System.out.printf("%2$-10s, %3$-10s, %1$-10s\n", </w:t>
       </w:r>
     </w:p>
     <w:p>
@@ -9247,44 +7414,19 @@
         </w:rPr>
         <w:t xml:space="preserve">                     </w:t>
       </w:r>
-      <w:proofErr w:type="spellStart"/>
-      <w:r>
-        <w:rPr>
-          <w:rFonts w:ascii="Courier New" w:hAnsi="Courier New" w:cs="Courier New"/>
-          <w:b/>
-        </w:rPr>
-        <w:t>aString</w:t>
-      </w:r>
-      <w:proofErr w:type="spellEnd"/>
-      <w:r>
-        <w:rPr>
-          <w:rFonts w:ascii="Courier New" w:hAnsi="Courier New" w:cs="Courier New"/>
-          <w:b/>
-        </w:rPr>
-        <w:t xml:space="preserve">, </w:t>
-      </w:r>
-      <w:r>
-        <w:rPr>
-          <w:rFonts w:ascii="Courier New" w:hAnsi="Courier New" w:cs="Courier New"/>
-          <w:b/>
-        </w:rPr>
-        <w:t>"Hi There", "Hello"</w:t>
-      </w:r>
-      <w:proofErr w:type="gramStart"/>
-      <w:r>
-        <w:rPr>
-          <w:rFonts w:ascii="Courier New" w:hAnsi="Courier New" w:cs="Courier New"/>
-          <w:b/>
-        </w:rPr>
-        <w:t>);</w:t>
-      </w:r>
-      <w:proofErr w:type="gramEnd"/>
-      <w:r>
-        <w:rPr>
-          <w:rFonts w:ascii="Courier New" w:hAnsi="Courier New" w:cs="Courier New"/>
-          <w:b/>
-        </w:rPr>
-        <w:t xml:space="preserve"> </w:t>
+      <w:r>
+        <w:rPr>
+          <w:rFonts w:ascii="Courier New" w:hAnsi="Courier New" w:cs="Courier New"/>
+          <w:b/>
+        </w:rPr>
+        <w:t xml:space="preserve">aString, </w:t>
+      </w:r>
+      <w:r>
+        <w:rPr>
+          <w:rFonts w:ascii="Courier New" w:hAnsi="Courier New" w:cs="Courier New"/>
+          <w:b/>
+        </w:rPr>
+        <w:t xml:space="preserve">"Hi There", "Hello"); </w:t>
       </w:r>
     </w:p>
     <w:p>
@@ -9437,6 +7579,9 @@
       <w:pPr>
         <w:rPr>
           <w:rFonts w:ascii="Arial" w:hAnsi="Arial" w:cs="Arial"/>
+          <w:b/>
+          <w:sz w:val="28"/>
+          <w:szCs w:val="28"/>
         </w:rPr>
       </w:pPr>
       <w:r>
@@ -9471,58 +7616,10 @@
         <w:rPr>
           <w:rFonts w:ascii="Arial" w:hAnsi="Arial" w:cs="Arial"/>
         </w:rPr>
-        <w:t xml:space="preserve">Meet with a demonstrator and fellow students in one of the voluntary help sessions to exchange ideas and work through problems together.  </w:t>
-      </w:r>
-    </w:p>
-    <w:p>
-      <w:pPr>
-        <w:rPr>
-          <w:rFonts w:ascii="Arial" w:hAnsi="Arial" w:cs="Arial"/>
-          <w:b/>
-          <w:sz w:val="28"/>
-          <w:szCs w:val="28"/>
-        </w:rPr>
-      </w:pPr>
-      <w:r>
-        <w:rPr>
-          <w:rFonts w:ascii="Arial" w:hAnsi="Arial" w:cs="Arial"/>
-          <w:b/>
-          <w:sz w:val="28"/>
-          <w:szCs w:val="28"/>
-          <w:u w:val="single"/>
-        </w:rPr>
-        <w:t>Wed</w:t>
-      </w:r>
-      <w:r>
-        <w:rPr>
-          <w:rFonts w:ascii="Arial" w:hAnsi="Arial" w:cs="Arial"/>
-          <w:b/>
-          <w:sz w:val="28"/>
-          <w:szCs w:val="28"/>
-          <w:u w:val="single"/>
-        </w:rPr>
-        <w:t xml:space="preserve"> 9 - 11 a</w:t>
-      </w:r>
-      <w:r>
-        <w:rPr>
-          <w:rFonts w:ascii="Arial" w:hAnsi="Arial" w:cs="Arial"/>
-          <w:b/>
-          <w:sz w:val="28"/>
-          <w:szCs w:val="28"/>
-          <w:u w:val="single"/>
-        </w:rPr>
-        <w:t>m BG 11</w:t>
-      </w:r>
-      <w:r>
-        <w:rPr>
-          <w:rFonts w:ascii="Arial" w:hAnsi="Arial" w:cs="Arial"/>
-          <w:b/>
-          <w:sz w:val="28"/>
-          <w:szCs w:val="28"/>
-          <w:u w:val="single"/>
-        </w:rPr>
-        <w:t>6</w:t>
-      </w:r>
+        <w:t xml:space="preserve">Check put the Codehub session time in LMS. </w:t>
+      </w:r>
+      <w:bookmarkStart w:id="0" w:name="_GoBack"/>
+      <w:bookmarkEnd w:id="0"/>
     </w:p>
     <w:sectPr>
       <w:footerReference w:type="even" r:id="rId11"/>
@@ -13566,6 +11663,7 @@
     <w:lsdException w:name="HTML Sample" w:semiHidden="1" w:unhideWhenUsed="1"/>
     <w:lsdException w:name="HTML Typewriter" w:semiHidden="1" w:unhideWhenUsed="1"/>
     <w:lsdException w:name="HTML Variable" w:semiHidden="1" w:unhideWhenUsed="1"/>
+    <w:lsdException w:name="Normal Table" w:semiHidden="1" w:unhideWhenUsed="1"/>
     <w:lsdException w:name="annotation subject" w:semiHidden="1" w:unhideWhenUsed="1"/>
     <w:lsdException w:name="No List" w:semiHidden="1" w:unhideWhenUsed="1"/>
     <w:lsdException w:name="Outline List 1" w:semiHidden="1" w:unhideWhenUsed="1"/>
@@ -13608,8 +11706,11 @@
     <w:lsdException w:name="Table Contemporary" w:semiHidden="1" w:unhideWhenUsed="1"/>
     <w:lsdException w:name="Table Elegant" w:semiHidden="1" w:unhideWhenUsed="1"/>
     <w:lsdException w:name="Table Professional" w:semiHidden="1" w:unhideWhenUsed="1"/>
+    <w:lsdException w:name="Table Subtle 1" w:semiHidden="1" w:unhideWhenUsed="1"/>
     <w:lsdException w:name="Table Subtle 2" w:semiHidden="1" w:unhideWhenUsed="1"/>
     <w:lsdException w:name="Table Web 1" w:semiHidden="1" w:unhideWhenUsed="1"/>
+    <w:lsdException w:name="Table Web 2" w:semiHidden="1" w:unhideWhenUsed="1"/>
+    <w:lsdException w:name="Table Web 3" w:semiHidden="1" w:unhideWhenUsed="1"/>
     <w:lsdException w:name="Balloon Text" w:semiHidden="1" w:unhideWhenUsed="1"/>
     <w:lsdException w:name="Table Theme" w:semiHidden="1" w:unhideWhenUsed="1"/>
     <w:lsdException w:name="Placeholder Text" w:semiHidden="1" w:uiPriority="99"/>
@@ -14554,7 +12655,7 @@
 </file>
 
 <file path=customXml/itemProps1.xml><?xml version="1.0" encoding="utf-8"?>
-<ds:datastoreItem xmlns:ds="http://schemas.openxmlformats.org/officeDocument/2006/customXml" ds:itemID="{CCCE6E79-59F7-4311-8099-81497D10E2DD}">
+<ds:datastoreItem xmlns:ds="http://schemas.openxmlformats.org/officeDocument/2006/customXml" ds:itemID="{BAB16823-0D0C-4D31-AC24-E37690801567}">
   <ds:schemaRefs>
     <ds:schemaRef ds:uri="http://schemas.openxmlformats.org/officeDocument/2006/bibliography"/>
   </ds:schemaRefs>
